--- a/assets/buku_adm_keuangan/buku_kas_umum.docx
+++ b/assets/buku_adm_keuangan/buku_kas_umum.docx
@@ -1,6 +1,6 @@
 
 <file path=word/document.xml><?xml version="1.0" encoding="utf-8"?>
-<w:document xmlns:wpc="http://schemas.microsoft.com/office/word/2010/wordprocessingCanvas" xmlns:cx="http://schemas.microsoft.com/office/drawing/2014/chartex" xmlns:cx1="http://schemas.microsoft.com/office/drawing/2015/9/8/chartex" xmlns:cx2="http://schemas.microsoft.com/office/drawing/2015/10/21/chartex" xmlns:cx3="http://schemas.microsoft.com/office/drawing/2016/5/9/chartex" xmlns:cx4="http://schemas.microsoft.com/office/drawing/2016/5/10/chartex" xmlns:cx5="http://schemas.microsoft.com/office/drawing/2016/5/11/chartex" xmlns:cx6="http://schemas.microsoft.com/office/drawing/2016/5/12/chartex" xmlns:cx7="http://schemas.microsoft.com/office/drawing/2016/5/13/chartex" xmlns:cx8="http://schemas.microsoft.com/office/drawing/2016/5/14/chartex" xmlns:mc="http://schemas.openxmlformats.org/markup-compatibility/2006" xmlns:aink="http://schemas.microsoft.com/office/drawing/2016/ink" xmlns:am3d="http://schemas.microsoft.com/office/drawing/2017/model3d" xmlns:o="urn:schemas-microsoft-com:office:office" xmlns:r="http://schemas.openxmlformats.org/officeDocument/2006/relationships" xmlns:m="http://schemas.openxmlformats.org/officeDocument/2006/math" xmlns:v="urn:schemas-microsoft-com:vml" xmlns:wp14="http://schemas.microsoft.com/office/word/2010/wordprocessingDrawing" xmlns:wp="http://schemas.openxmlformats.org/drawingml/2006/wordprocessingDrawing" xmlns:w10="urn:schemas-microsoft-com:office:word" xmlns:w="http://schemas.openxmlformats.org/wordprocessingml/2006/main" xmlns:w14="http://schemas.microsoft.com/office/word/2010/wordml" xmlns:w15="http://schemas.microsoft.com/office/word/2012/wordml" xmlns:w16cex="http://schemas.microsoft.com/office/word/2018/wordml/cex" xmlns:w16cid="http://schemas.microsoft.com/office/word/2016/wordml/cid" xmlns:w16="http://schemas.microsoft.com/office/word/2018/wordml" xmlns:w16se="http://schemas.microsoft.com/office/word/2015/wordml/symex" xmlns:wpg="http://schemas.microsoft.com/office/word/2010/wordprocessingGroup" xmlns:wpi="http://schemas.microsoft.com/office/word/2010/wordprocessingInk" xmlns:wne="http://schemas.microsoft.com/office/word/2006/wordml" xmlns:wps="http://schemas.microsoft.com/office/word/2010/wordprocessingShape" mc:Ignorable="w14 w15 w16se w16cid w16 w16cex wp14">
+<w:document xmlns:wpc="http://schemas.microsoft.com/office/word/2010/wordprocessingCanvas" xmlns:mc="http://schemas.openxmlformats.org/markup-compatibility/2006" xmlns:o="urn:schemas-microsoft-com:office:office" xmlns:r="http://schemas.openxmlformats.org/officeDocument/2006/relationships" xmlns:m="http://schemas.openxmlformats.org/officeDocument/2006/math" xmlns:v="urn:schemas-microsoft-com:vml" xmlns:wp14="http://schemas.microsoft.com/office/word/2010/wordprocessingDrawing" xmlns:wp="http://schemas.openxmlformats.org/drawingml/2006/wordprocessingDrawing" xmlns:w10="urn:schemas-microsoft-com:office:word" xmlns:w="http://schemas.openxmlformats.org/wordprocessingml/2006/main" xmlns:w14="http://schemas.microsoft.com/office/word/2010/wordml" xmlns:wpg="http://schemas.microsoft.com/office/word/2010/wordprocessingGroup" xmlns:wpi="http://schemas.microsoft.com/office/word/2010/wordprocessingInk" xmlns:wne="http://schemas.microsoft.com/office/word/2006/wordml" xmlns:wps="http://schemas.microsoft.com/office/word/2010/wordprocessingShape" mc:Ignorable="w14 wp14">
   <w:body>
     <w:p>
       <w:pPr>
@@ -27,7 +27,6 @@
           <w:noProof/>
           <w:sz w:val="42"/>
           <w:szCs w:val="42"/>
-          <w:lang w:val="id-ID" w:eastAsia="id-ID"/>
         </w:rPr>
         <w:drawing>
           <wp:anchor distT="0" distB="0" distL="114300" distR="114300" simplePos="0" relativeHeight="251743232" behindDoc="1" locked="0" layoutInCell="1" allowOverlap="1" wp14:anchorId="49F6D3D7" wp14:editId="1D29B6C6">
@@ -55,7 +54,7 @@
                     </pic:cNvPicPr>
                   </pic:nvPicPr>
                   <pic:blipFill>
-                    <a:blip r:embed="rId6"/>
+                    <a:blip r:embed="rId7"/>
                     <a:srcRect/>
                     <a:stretch>
                       <a:fillRect/>
@@ -77,7 +76,6 @@
           </wp:anchor>
         </w:drawing>
       </w:r>
-      <w:proofErr w:type="gramStart"/>
       <w:r>
         <w:rPr>
           <w:b/>
@@ -103,9 +101,8 @@
           <w:sz w:val="42"/>
           <w:szCs w:val="42"/>
         </w:rPr>
-        <w:t>KABUPATEN</w:t>
-      </w:r>
-      <w:proofErr w:type="gramEnd"/>
+        <w:t xml:space="preserve">KABUPATEN </w:t>
+      </w:r>
       <w:r>
         <w:rPr>
           <w:b/>
@@ -122,7 +119,7 @@
           <w:sz w:val="42"/>
           <w:szCs w:val="42"/>
         </w:rPr>
-        <w:t xml:space="preserve"> </w:t>
+        <w:t>PRIN</w:t>
       </w:r>
       <w:r>
         <w:rPr>
@@ -131,7 +128,7 @@
           <w:sz w:val="42"/>
           <w:szCs w:val="42"/>
         </w:rPr>
-        <w:t>PRIN</w:t>
+        <w:t>GSEWU</w:t>
       </w:r>
       <w:r>
         <w:rPr>
@@ -140,30 +137,29 @@
           <w:sz w:val="42"/>
           <w:szCs w:val="42"/>
         </w:rPr>
-        <w:t>GSEWU</w:t>
-      </w:r>
-      <w:r>
+        <w:t xml:space="preserve"> </w:t>
+      </w:r>
+    </w:p>
+    <w:p>
+      <w:pPr>
+        <w:ind w:left="720"/>
+        <w:jc w:val="center"/>
         <w:rPr>
           <w:b/>
           <w:bCs/>
           <w:sz w:val="42"/>
           <w:szCs w:val="42"/>
         </w:rPr>
-        <w:t xml:space="preserve"> </w:t>
-      </w:r>
-    </w:p>
-    <w:p>
-      <w:pPr>
-        <w:ind w:left="720"/>
-        <w:jc w:val="center"/>
+      </w:pPr>
+      <w:r>
         <w:rPr>
           <w:b/>
           <w:bCs/>
           <w:sz w:val="42"/>
           <w:szCs w:val="42"/>
         </w:rPr>
-      </w:pPr>
-      <w:proofErr w:type="gramStart"/>
+        <w:t xml:space="preserve">KECAMATAN </w:t>
+      </w:r>
       <w:r>
         <w:rPr>
           <w:b/>
@@ -171,7 +167,7 @@
           <w:sz w:val="42"/>
           <w:szCs w:val="42"/>
         </w:rPr>
-        <w:t xml:space="preserve">KECAMATAN </w:t>
+        <w:t xml:space="preserve"> </w:t>
       </w:r>
       <w:r>
         <w:rPr>
@@ -180,8 +176,17 @@
           <w:sz w:val="42"/>
           <w:szCs w:val="42"/>
         </w:rPr>
-        <w:t xml:space="preserve"> </w:t>
-      </w:r>
+        <w:t>GADINGREJO</w:t>
+      </w:r>
+    </w:p>
+    <w:p>
+      <w:pPr>
+        <w:jc w:val="center"/>
+        <w:rPr>
+          <w:rFonts w:ascii="Benguiat Bk BT" w:hAnsi="Benguiat Bk BT"/>
+          <w:sz w:val="34"/>
+        </w:rPr>
+      </w:pPr>
       <w:r>
         <w:rPr>
           <w:b/>
@@ -189,18 +194,8 @@
           <w:sz w:val="42"/>
           <w:szCs w:val="42"/>
         </w:rPr>
-        <w:t>GADINGREJO</w:t>
-      </w:r>
-      <w:proofErr w:type="gramEnd"/>
-    </w:p>
-    <w:p>
-      <w:pPr>
-        <w:jc w:val="center"/>
-        <w:rPr>
-          <w:rFonts w:ascii="Benguiat Bk BT" w:hAnsi="Benguiat Bk BT"/>
-          <w:sz w:val="34"/>
-        </w:rPr>
-      </w:pPr>
+        <w:t xml:space="preserve">            </w:t>
+      </w:r>
       <w:r>
         <w:rPr>
           <w:b/>
@@ -208,9 +203,8 @@
           <w:sz w:val="42"/>
           <w:szCs w:val="42"/>
         </w:rPr>
-        <w:t xml:space="preserve">            </w:t>
-      </w:r>
-      <w:proofErr w:type="gramStart"/>
+        <w:t xml:space="preserve">PEKON </w:t>
+      </w:r>
       <w:r>
         <w:rPr>
           <w:b/>
@@ -218,7 +212,7 @@
           <w:sz w:val="42"/>
           <w:szCs w:val="42"/>
         </w:rPr>
-        <w:t xml:space="preserve">PEKON </w:t>
+        <w:t xml:space="preserve"> </w:t>
       </w:r>
       <w:r>
         <w:rPr>
@@ -227,18 +221,8 @@
           <w:sz w:val="42"/>
           <w:szCs w:val="42"/>
         </w:rPr>
-        <w:t xml:space="preserve"> </w:t>
-      </w:r>
-      <w:r>
-        <w:rPr>
-          <w:b/>
-          <w:bCs/>
-          <w:sz w:val="42"/>
-          <w:szCs w:val="42"/>
-        </w:rPr>
         <w:t>WONODADI</w:t>
       </w:r>
-      <w:proofErr w:type="gramEnd"/>
       <w:r>
         <w:rPr>
           <w:rFonts w:ascii="Benguiat Bk BT" w:hAnsi="Benguiat Bk BT"/>
@@ -285,69 +269,26 @@
         </w:rPr>
         <w:t xml:space="preserve">Alamat : Jln. Raden Intan No. 393  Wonodadi Kec. </w:t>
       </w:r>
-      <w:proofErr w:type="spellStart"/>
       <w:r>
         <w:rPr>
           <w:i/>
           <w:sz w:val="22"/>
         </w:rPr>
-        <w:t>Gadingrejo</w:t>
-      </w:r>
-      <w:proofErr w:type="spellEnd"/>
+        <w:t xml:space="preserve">Gadingrejo, Kab. </w:t>
+      </w:r>
       <w:r>
         <w:rPr>
           <w:i/>
           <w:sz w:val="22"/>
         </w:rPr>
-        <w:t xml:space="preserve">, </w:t>
-      </w:r>
-      <w:proofErr w:type="spellStart"/>
+        <w:t>Pringsewu</w:t>
+      </w:r>
       <w:r>
         <w:rPr>
           <w:i/>
           <w:sz w:val="22"/>
         </w:rPr>
-        <w:t>Kab</w:t>
-      </w:r>
-      <w:proofErr w:type="spellEnd"/>
-      <w:r>
-        <w:rPr>
-          <w:i/>
-          <w:sz w:val="22"/>
-        </w:rPr>
-        <w:t xml:space="preserve">. </w:t>
-      </w:r>
-      <w:proofErr w:type="spellStart"/>
-      <w:r>
-        <w:rPr>
-          <w:i/>
-          <w:sz w:val="22"/>
-        </w:rPr>
-        <w:t>Pringsewu</w:t>
-      </w:r>
-      <w:proofErr w:type="spellEnd"/>
-      <w:r>
-        <w:rPr>
-          <w:i/>
-          <w:sz w:val="22"/>
-        </w:rPr>
-        <w:t xml:space="preserve">    </w:t>
-      </w:r>
-      <w:proofErr w:type="spellStart"/>
-      <w:r>
-        <w:rPr>
-          <w:i/>
-          <w:sz w:val="22"/>
-        </w:rPr>
-        <w:t>Kode</w:t>
-      </w:r>
-      <w:proofErr w:type="spellEnd"/>
-      <w:r>
-        <w:rPr>
-          <w:i/>
-          <w:sz w:val="22"/>
-        </w:rPr>
-        <w:t xml:space="preserve"> Pos 35372</w:t>
+        <w:t xml:space="preserve">    Kode Pos 35372</w:t>
       </w:r>
     </w:p>
     <w:p>
@@ -415,7 +356,7 @@
           <w:sz w:val="28"/>
           <w:szCs w:val="28"/>
         </w:rPr>
-        <w:t>INVENTARIS HASIL-HASIL PEMBANGUNAN</w:t>
+        <w:t>KAS UMUM</w:t>
       </w:r>
     </w:p>
     <w:tbl>
@@ -432,20 +373,15 @@
         <w:tblLook w:val="0000" w:firstRow="0" w:lastRow="0" w:firstColumn="0" w:lastColumn="0" w:noHBand="0" w:noVBand="0"/>
       </w:tblPr>
       <w:tblGrid>
-        <w:gridCol w:w="723"/>
-        <w:gridCol w:w="716"/>
-        <w:gridCol w:w="362"/>
-        <w:gridCol w:w="361"/>
-        <w:gridCol w:w="361"/>
-        <w:gridCol w:w="361"/>
-        <w:gridCol w:w="361"/>
-        <w:gridCol w:w="379"/>
-        <w:gridCol w:w="2750"/>
-        <w:gridCol w:w="2267"/>
-        <w:gridCol w:w="2271"/>
-        <w:gridCol w:w="2267"/>
-        <w:gridCol w:w="2772"/>
-        <w:gridCol w:w="1931"/>
+        <w:gridCol w:w="754"/>
+        <w:gridCol w:w="1273"/>
+        <w:gridCol w:w="2131"/>
+        <w:gridCol w:w="2703"/>
+        <w:gridCol w:w="2214"/>
+        <w:gridCol w:w="2218"/>
+        <w:gridCol w:w="2214"/>
+        <w:gridCol w:w="2726"/>
+        <w:gridCol w:w="1875"/>
       </w:tblGrid>
       <w:tr>
         <w:trPr>
@@ -499,28 +435,18 @@
                 <w:bCs/>
               </w:rPr>
             </w:pPr>
-            <w:proofErr w:type="spellStart"/>
-            <w:r>
-              <w:rPr>
-                <w:rFonts w:ascii="Bookman Old Style" w:hAnsi="Bookman Old Style" w:cs="Arial"/>
-                <w:bCs/>
-              </w:rPr>
-              <w:t>Tgl</w:t>
-            </w:r>
-            <w:proofErr w:type="spellEnd"/>
-            <w:r>
-              <w:rPr>
-                <w:rFonts w:ascii="Bookman Old Style" w:hAnsi="Bookman Old Style" w:cs="Arial"/>
-                <w:bCs/>
-              </w:rPr>
-              <w:t>.</w:t>
+            <w:r>
+              <w:rPr>
+                <w:rFonts w:ascii="Bookman Old Style" w:hAnsi="Bookman Old Style" w:cs="Arial"/>
+                <w:bCs/>
+              </w:rPr>
+              <w:t>Tgl.</w:t>
             </w:r>
           </w:p>
         </w:tc>
         <w:tc>
           <w:tcPr>
             <w:tcW w:w="611" w:type="pct"/>
-            <w:gridSpan w:val="6"/>
             <w:vAlign w:val="center"/>
           </w:tcPr>
           <w:p>
@@ -624,23 +550,7 @@
                 <w:rFonts w:ascii="Bookman Old Style" w:hAnsi="Bookman Old Style" w:cs="Arial"/>
                 <w:bCs/>
               </w:rPr>
-              <w:t>(</w:t>
-            </w:r>
-            <w:proofErr w:type="spellStart"/>
-            <w:r>
-              <w:rPr>
-                <w:rFonts w:ascii="Bookman Old Style" w:hAnsi="Bookman Old Style" w:cs="Arial"/>
-                <w:bCs/>
-              </w:rPr>
-              <w:t>Rp</w:t>
-            </w:r>
-            <w:proofErr w:type="spellEnd"/>
-            <w:r>
-              <w:rPr>
-                <w:rFonts w:ascii="Bookman Old Style" w:hAnsi="Bookman Old Style" w:cs="Arial"/>
-                <w:bCs/>
-              </w:rPr>
-              <w:t>)</w:t>
+              <w:t>(Rp)</w:t>
             </w:r>
           </w:p>
         </w:tc>
@@ -692,23 +602,7 @@
                 <w:rFonts w:ascii="Bookman Old Style" w:hAnsi="Bookman Old Style" w:cs="Arial"/>
                 <w:bCs/>
               </w:rPr>
-              <w:t>(</w:t>
-            </w:r>
-            <w:proofErr w:type="spellStart"/>
-            <w:r>
-              <w:rPr>
-                <w:rFonts w:ascii="Bookman Old Style" w:hAnsi="Bookman Old Style" w:cs="Arial"/>
-                <w:bCs/>
-              </w:rPr>
-              <w:t>Rp</w:t>
-            </w:r>
-            <w:proofErr w:type="spellEnd"/>
-            <w:r>
-              <w:rPr>
-                <w:rFonts w:ascii="Bookman Old Style" w:hAnsi="Bookman Old Style" w:cs="Arial"/>
-                <w:bCs/>
-              </w:rPr>
-              <w:t>)</w:t>
+              <w:t>(Rp)</w:t>
             </w:r>
           </w:p>
         </w:tc>
@@ -868,7 +762,6 @@
         <w:tc>
           <w:tcPr>
             <w:tcW w:w="611" w:type="pct"/>
-            <w:gridSpan w:val="6"/>
           </w:tcPr>
           <w:p>
             <w:pPr>
@@ -1109,6 +1002,24 @@
                 <w:bCs/>
               </w:rPr>
             </w:pPr>
+            <w:r>
+              <w:rPr>
+                <w:bCs/>
+              </w:rPr>
+              <w:t>${</w:t>
+            </w:r>
+            <w:r>
+              <w:rPr>
+                <w:bCs/>
+              </w:rPr>
+              <w:t>id</w:t>
+            </w:r>
+            <w:r>
+              <w:rPr>
+                <w:bCs/>
+              </w:rPr>
+              <w:t>}</w:t>
+            </w:r>
           </w:p>
         </w:tc>
         <w:tc>
@@ -1129,11 +1040,29 @@
                 <w:bCs/>
               </w:rPr>
             </w:pPr>
+            <w:r>
+              <w:rPr>
+                <w:bCs/>
+              </w:rPr>
+              <w:t>${</w:t>
+            </w:r>
+            <w:r>
+              <w:rPr>
+                <w:bCs/>
+              </w:rPr>
+              <w:t>tanggal</w:t>
+            </w:r>
+            <w:r>
+              <w:rPr>
+                <w:bCs/>
+              </w:rPr>
+              <w:t>}</w:t>
+            </w:r>
           </w:p>
         </w:tc>
         <w:tc>
           <w:tcPr>
-            <w:tcW w:w="101" w:type="pct"/>
+            <w:tcW w:w="1" w:type="pct"/>
           </w:tcPr>
           <w:p>
             <w:pPr>
@@ -1150,111 +1079,24 @@
                 <w:bCs/>
               </w:rPr>
             </w:pPr>
-          </w:p>
-        </w:tc>
-        <w:tc>
-          <w:tcPr>
-            <w:tcW w:w="101" w:type="pct"/>
-          </w:tcPr>
-          <w:p>
-            <w:pPr>
-              <w:tabs>
-                <w:tab w:val="left" w:pos="900"/>
-                <w:tab w:val="left" w:pos="1440"/>
-                <w:tab w:val="left" w:pos="5580"/>
-                <w:tab w:val="left" w:pos="6408"/>
-                <w:tab w:val="left" w:pos="7560"/>
-              </w:tabs>
-              <w:jc w:val="both"/>
-              <w:rPr>
-                <w:rFonts w:ascii="Bookman Old Style" w:hAnsi="Bookman Old Style" w:cs="Arial"/>
-                <w:bCs/>
-              </w:rPr>
-            </w:pPr>
-          </w:p>
-        </w:tc>
-        <w:tc>
-          <w:tcPr>
-            <w:tcW w:w="101" w:type="pct"/>
-          </w:tcPr>
-          <w:p>
-            <w:pPr>
-              <w:tabs>
-                <w:tab w:val="left" w:pos="900"/>
-                <w:tab w:val="left" w:pos="1440"/>
-                <w:tab w:val="left" w:pos="5580"/>
-                <w:tab w:val="left" w:pos="6408"/>
-                <w:tab w:val="left" w:pos="7560"/>
-              </w:tabs>
-              <w:jc w:val="both"/>
-              <w:rPr>
-                <w:rFonts w:ascii="Bookman Old Style" w:hAnsi="Bookman Old Style" w:cs="Arial"/>
-                <w:bCs/>
-              </w:rPr>
-            </w:pPr>
-          </w:p>
-        </w:tc>
-        <w:tc>
-          <w:tcPr>
-            <w:tcW w:w="101" w:type="pct"/>
-          </w:tcPr>
-          <w:p>
-            <w:pPr>
-              <w:tabs>
-                <w:tab w:val="left" w:pos="900"/>
-                <w:tab w:val="left" w:pos="1440"/>
-                <w:tab w:val="left" w:pos="5580"/>
-                <w:tab w:val="left" w:pos="6408"/>
-                <w:tab w:val="left" w:pos="7560"/>
-              </w:tabs>
-              <w:jc w:val="both"/>
-              <w:rPr>
-                <w:rFonts w:ascii="Bookman Old Style" w:hAnsi="Bookman Old Style" w:cs="Arial"/>
-                <w:bCs/>
-              </w:rPr>
-            </w:pPr>
-          </w:p>
-        </w:tc>
-        <w:tc>
-          <w:tcPr>
-            <w:tcW w:w="101" w:type="pct"/>
-          </w:tcPr>
-          <w:p>
-            <w:pPr>
-              <w:tabs>
-                <w:tab w:val="left" w:pos="900"/>
-                <w:tab w:val="left" w:pos="1440"/>
-                <w:tab w:val="left" w:pos="5580"/>
-                <w:tab w:val="left" w:pos="6408"/>
-                <w:tab w:val="left" w:pos="7560"/>
-              </w:tabs>
-              <w:jc w:val="both"/>
-              <w:rPr>
-                <w:rFonts w:ascii="Bookman Old Style" w:hAnsi="Bookman Old Style" w:cs="Arial"/>
-                <w:bCs/>
-              </w:rPr>
-            </w:pPr>
-          </w:p>
-        </w:tc>
-        <w:tc>
-          <w:tcPr>
-            <w:tcW w:w="106" w:type="pct"/>
-          </w:tcPr>
-          <w:p>
-            <w:pPr>
-              <w:tabs>
-                <w:tab w:val="left" w:pos="900"/>
-                <w:tab w:val="left" w:pos="1440"/>
-                <w:tab w:val="left" w:pos="5580"/>
-                <w:tab w:val="left" w:pos="6408"/>
-                <w:tab w:val="left" w:pos="7560"/>
-              </w:tabs>
-              <w:jc w:val="both"/>
-              <w:rPr>
-                <w:rFonts w:ascii="Bookman Old Style" w:hAnsi="Bookman Old Style" w:cs="Arial"/>
-                <w:bCs/>
-              </w:rPr>
-            </w:pPr>
+            <w:r>
+              <w:rPr>
+                <w:bCs/>
+              </w:rPr>
+              <w:t>${</w:t>
+            </w:r>
+            <w:r>
+              <w:rPr>
+                <w:bCs/>
+              </w:rPr>
+              <w:t>kode_rekening</w:t>
+            </w:r>
+            <w:r>
+              <w:rPr>
+                <w:bCs/>
+              </w:rPr>
+              <w:t>}</w:t>
+            </w:r>
           </w:p>
         </w:tc>
         <w:tc>
@@ -1286,7 +1128,7 @@
               <w:rPr>
                 <w:bCs/>
               </w:rPr>
-              <w:t>volume</w:t>
+              <w:t>uraian</w:t>
             </w:r>
             <w:r>
               <w:rPr>
@@ -1319,16 +1161,20 @@
               <w:rPr>
                 <w:bCs/>
               </w:rPr>
+              <w:t xml:space="preserve">Rp. </w:t>
+            </w:r>
+            <w:r>
+              <w:rPr>
+                <w:bCs/>
+              </w:rPr>
               <w:t>${</w:t>
             </w:r>
-            <w:proofErr w:type="spellStart"/>
-            <w:r>
-              <w:rPr>
-                <w:bCs/>
-              </w:rPr>
-              <w:t>biaya</w:t>
-            </w:r>
-            <w:proofErr w:type="spellEnd"/>
+            <w:r>
+              <w:rPr>
+                <w:bCs/>
+              </w:rPr>
+              <w:t>penerimaan</w:t>
+            </w:r>
             <w:r>
               <w:rPr>
                 <w:bCs/>
@@ -1360,16 +1206,20 @@
               <w:rPr>
                 <w:bCs/>
               </w:rPr>
+              <w:t xml:space="preserve">Rp. </w:t>
+            </w:r>
+            <w:r>
+              <w:rPr>
+                <w:bCs/>
+              </w:rPr>
               <w:t>${</w:t>
             </w:r>
-            <w:proofErr w:type="spellStart"/>
-            <w:r>
-              <w:rPr>
-                <w:bCs/>
-              </w:rPr>
-              <w:t>lokasi</w:t>
-            </w:r>
-            <w:proofErr w:type="spellEnd"/>
+            <w:r>
+              <w:rPr>
+                <w:bCs/>
+              </w:rPr>
+              <w:t>pengeluaran</w:t>
+            </w:r>
             <w:r>
               <w:rPr>
                 <w:bCs/>
@@ -1396,6 +1246,24 @@
                 <w:bCs/>
               </w:rPr>
             </w:pPr>
+            <w:r>
+              <w:rPr>
+                <w:bCs/>
+              </w:rPr>
+              <w:t>${</w:t>
+            </w:r>
+            <w:r>
+              <w:rPr>
+                <w:bCs/>
+              </w:rPr>
+              <w:t>no_bukti</w:t>
+            </w:r>
+            <w:r>
+              <w:rPr>
+                <w:bCs/>
+              </w:rPr>
+              <w:t>}</w:t>
+            </w:r>
           </w:p>
         </w:tc>
         <w:tc>
@@ -1416,6 +1284,30 @@
                 <w:bCs/>
               </w:rPr>
             </w:pPr>
+            <w:r>
+              <w:rPr>
+                <w:bCs/>
+              </w:rPr>
+              <w:t xml:space="preserve">Rp. </w:t>
+            </w:r>
+            <w:r>
+              <w:rPr>
+                <w:bCs/>
+              </w:rPr>
+              <w:t>${</w:t>
+            </w:r>
+            <w:r>
+              <w:rPr>
+                <w:bCs/>
+              </w:rPr>
+              <w:t>jumlah_komulatif</w:t>
+            </w:r>
+            <w:r>
+              <w:rPr>
+                <w:bCs/>
+              </w:rPr>
+              <w:t>}</w:t>
+            </w:r>
           </w:p>
         </w:tc>
         <w:tc>
@@ -1441,16 +1333,22 @@
               <w:rPr>
                 <w:bCs/>
               </w:rPr>
+              <w:t xml:space="preserve">Rp. </w:t>
+            </w:r>
+            <w:bookmarkStart w:id="0" w:name="_GoBack"/>
+            <w:bookmarkEnd w:id="0"/>
+            <w:r>
+              <w:rPr>
+                <w:bCs/>
+              </w:rPr>
               <w:t>${</w:t>
             </w:r>
-            <w:proofErr w:type="spellStart"/>
-            <w:r>
-              <w:rPr>
-                <w:bCs/>
-              </w:rPr>
-              <w:t>ket</w:t>
-            </w:r>
-            <w:proofErr w:type="spellEnd"/>
+            <w:r>
+              <w:rPr>
+                <w:bCs/>
+              </w:rPr>
+              <w:t>saldo</w:t>
+            </w:r>
             <w:r>
               <w:rPr>
                 <w:bCs/>
@@ -1533,7 +1431,6 @@
           <w:rFonts w:ascii="Tahoma" w:hAnsi="Tahoma" w:cs="Tahoma"/>
         </w:rPr>
       </w:pPr>
-      <w:proofErr w:type="gramStart"/>
       <w:r>
         <w:rPr>
           <w:rFonts w:ascii="Tahoma" w:hAnsi="Tahoma" w:cs="Tahoma"/>
@@ -1546,7 +1443,6 @@
         </w:rPr>
         <w:tab/>
       </w:r>
-      <w:proofErr w:type="gramEnd"/>
       <w:r>
         <w:rPr>
           <w:rFonts w:ascii="Tahoma" w:hAnsi="Tahoma" w:cs="Tahoma"/>
@@ -1641,13 +1537,8 @@
         <w:t>,</w:t>
       </w:r>
       <w:r>
-        <w:t xml:space="preserve"> </w:t>
-      </w:r>
-      <w:proofErr w:type="spellStart"/>
-      <w:r>
-        <w:t>Tanggal</w:t>
-      </w:r>
-      <w:proofErr w:type="spellEnd"/>
+        <w:t xml:space="preserve"> Tanggal</w:t>
+      </w:r>
     </w:p>
     <w:p>
       <w:pPr>
@@ -1876,17 +1767,7 @@
           <w:b/>
           <w:u w:val="single"/>
         </w:rPr>
-        <w:t xml:space="preserve">            </w:t>
-      </w:r>
-      <w:bookmarkStart w:id="0" w:name="_GoBack"/>
-      <w:bookmarkEnd w:id="0"/>
-      <w:r>
-        <w:rPr>
-          <w:rFonts w:ascii="Tahoma" w:hAnsi="Tahoma" w:cs="Tahoma"/>
-          <w:b/>
-          <w:u w:val="single"/>
-        </w:rPr>
-        <w:t xml:space="preserve">                  </w:t>
+        <w:t xml:space="preserve">                              </w:t>
       </w:r>
       <w:r>
         <w:rPr>
@@ -2079,8 +1960,8 @@
 </file>
 
 <file path=word/numbering.xml><?xml version="1.0" encoding="utf-8"?>
-<w:numbering xmlns:wpc="http://schemas.microsoft.com/office/word/2010/wordprocessingCanvas" xmlns:cx="http://schemas.microsoft.com/office/drawing/2014/chartex" xmlns:cx1="http://schemas.microsoft.com/office/drawing/2015/9/8/chartex" xmlns:cx2="http://schemas.microsoft.com/office/drawing/2015/10/21/chartex" xmlns:cx3="http://schemas.microsoft.com/office/drawing/2016/5/9/chartex" xmlns:cx4="http://schemas.microsoft.com/office/drawing/2016/5/10/chartex" xmlns:cx5="http://schemas.microsoft.com/office/drawing/2016/5/11/chartex" xmlns:cx6="http://schemas.microsoft.com/office/drawing/2016/5/12/chartex" xmlns:cx7="http://schemas.microsoft.com/office/drawing/2016/5/13/chartex" xmlns:cx8="http://schemas.microsoft.com/office/drawing/2016/5/14/chartex" xmlns:mc="http://schemas.openxmlformats.org/markup-compatibility/2006" xmlns:aink="http://schemas.microsoft.com/office/drawing/2016/ink" xmlns:am3d="http://schemas.microsoft.com/office/drawing/2017/model3d" xmlns:o="urn:schemas-microsoft-com:office:office" xmlns:r="http://schemas.openxmlformats.org/officeDocument/2006/relationships" xmlns:m="http://schemas.openxmlformats.org/officeDocument/2006/math" xmlns:v="urn:schemas-microsoft-com:vml" xmlns:wp14="http://schemas.microsoft.com/office/word/2010/wordprocessingDrawing" xmlns:wp="http://schemas.openxmlformats.org/drawingml/2006/wordprocessingDrawing" xmlns:w10="urn:schemas-microsoft-com:office:word" xmlns:w="http://schemas.openxmlformats.org/wordprocessingml/2006/main" xmlns:w14="http://schemas.microsoft.com/office/word/2010/wordml" xmlns:w15="http://schemas.microsoft.com/office/word/2012/wordml" xmlns:w16cex="http://schemas.microsoft.com/office/word/2018/wordml/cex" xmlns:w16cid="http://schemas.microsoft.com/office/word/2016/wordml/cid" xmlns:w16="http://schemas.microsoft.com/office/word/2018/wordml" xmlns:w16se="http://schemas.microsoft.com/office/word/2015/wordml/symex" xmlns:wpg="http://schemas.microsoft.com/office/word/2010/wordprocessingGroup" xmlns:wpi="http://schemas.microsoft.com/office/word/2010/wordprocessingInk" xmlns:wne="http://schemas.microsoft.com/office/word/2006/wordml" xmlns:wps="http://schemas.microsoft.com/office/word/2010/wordprocessingShape" mc:Ignorable="w14 w15 w16se w16cid w16 w16cex wp14">
-  <w:abstractNum w:abstractNumId="0" w15:restartNumberingAfterBreak="0">
+<w:numbering xmlns:wpc="http://schemas.microsoft.com/office/word/2010/wordprocessingCanvas" xmlns:mc="http://schemas.openxmlformats.org/markup-compatibility/2006" xmlns:o="urn:schemas-microsoft-com:office:office" xmlns:r="http://schemas.openxmlformats.org/officeDocument/2006/relationships" xmlns:m="http://schemas.openxmlformats.org/officeDocument/2006/math" xmlns:v="urn:schemas-microsoft-com:vml" xmlns:wp14="http://schemas.microsoft.com/office/word/2010/wordprocessingDrawing" xmlns:wp="http://schemas.openxmlformats.org/drawingml/2006/wordprocessingDrawing" xmlns:w10="urn:schemas-microsoft-com:office:word" xmlns:w="http://schemas.openxmlformats.org/wordprocessingml/2006/main" xmlns:w14="http://schemas.microsoft.com/office/word/2010/wordml" xmlns:wpg="http://schemas.microsoft.com/office/word/2010/wordprocessingGroup" xmlns:wpi="http://schemas.microsoft.com/office/word/2010/wordprocessingInk" xmlns:wne="http://schemas.microsoft.com/office/word/2006/wordml" xmlns:wps="http://schemas.microsoft.com/office/word/2010/wordprocessingShape" mc:Ignorable="w14 wp14">
+  <w:abstractNum w:abstractNumId="0">
     <w:nsid w:val="5A0B2E40"/>
     <w:multiLevelType w:val="hybridMultilevel"/>
     <w:tmpl w:val="4BC05308"/>
@@ -2176,7 +2057,7 @@
 </file>
 
 <file path=word/styles.xml><?xml version="1.0" encoding="utf-8"?>
-<w:styles xmlns:mc="http://schemas.openxmlformats.org/markup-compatibility/2006" xmlns:r="http://schemas.openxmlformats.org/officeDocument/2006/relationships" xmlns:w="http://schemas.openxmlformats.org/wordprocessingml/2006/main" xmlns:w14="http://schemas.microsoft.com/office/word/2010/wordml" xmlns:w15="http://schemas.microsoft.com/office/word/2012/wordml" xmlns:w16cex="http://schemas.microsoft.com/office/word/2018/wordml/cex" xmlns:w16cid="http://schemas.microsoft.com/office/word/2016/wordml/cid" xmlns:w16="http://schemas.microsoft.com/office/word/2018/wordml" xmlns:w16se="http://schemas.microsoft.com/office/word/2015/wordml/symex" mc:Ignorable="w14 w15 w16se w16cid w16 w16cex">
+<w:styles xmlns:mc="http://schemas.openxmlformats.org/markup-compatibility/2006" xmlns:r="http://schemas.openxmlformats.org/officeDocument/2006/relationships" xmlns:w="http://schemas.openxmlformats.org/wordprocessingml/2006/main" xmlns:w14="http://schemas.microsoft.com/office/word/2010/wordml" mc:Ignorable="w14">
   <w:docDefaults>
     <w:rPrDefault>
       <w:rPr>
@@ -2186,374 +2067,142 @@
     </w:rPrDefault>
     <w:pPrDefault/>
   </w:docDefaults>
-  <w:latentStyles w:defLockedState="0" w:defUIPriority="0" w:defSemiHidden="0" w:defUnhideWhenUsed="0" w:defQFormat="0" w:count="376">
-    <w:lsdException w:name="Normal" w:qFormat="1"/>
-    <w:lsdException w:name="heading 1" w:qFormat="1"/>
-    <w:lsdException w:name="heading 2" w:semiHidden="1" w:unhideWhenUsed="1" w:qFormat="1"/>
-    <w:lsdException w:name="heading 3" w:semiHidden="1" w:unhideWhenUsed="1" w:qFormat="1"/>
-    <w:lsdException w:name="heading 4" w:semiHidden="1" w:unhideWhenUsed="1" w:qFormat="1"/>
-    <w:lsdException w:name="heading 5" w:semiHidden="1" w:unhideWhenUsed="1" w:qFormat="1"/>
-    <w:lsdException w:name="heading 6" w:semiHidden="1" w:unhideWhenUsed="1" w:qFormat="1"/>
-    <w:lsdException w:name="heading 7" w:semiHidden="1" w:unhideWhenUsed="1" w:qFormat="1"/>
-    <w:lsdException w:name="heading 8" w:semiHidden="1" w:unhideWhenUsed="1" w:qFormat="1"/>
-    <w:lsdException w:name="heading 9" w:semiHidden="1" w:unhideWhenUsed="1" w:qFormat="1"/>
-    <w:lsdException w:name="index 1" w:semiHidden="1" w:unhideWhenUsed="1"/>
-    <w:lsdException w:name="index 2" w:semiHidden="1" w:unhideWhenUsed="1"/>
-    <w:lsdException w:name="index 3" w:semiHidden="1" w:unhideWhenUsed="1"/>
-    <w:lsdException w:name="index 4" w:semiHidden="1" w:unhideWhenUsed="1"/>
-    <w:lsdException w:name="index 5" w:semiHidden="1" w:unhideWhenUsed="1"/>
-    <w:lsdException w:name="index 6" w:semiHidden="1" w:unhideWhenUsed="1"/>
-    <w:lsdException w:name="index 7" w:semiHidden="1" w:unhideWhenUsed="1"/>
-    <w:lsdException w:name="index 8" w:semiHidden="1" w:unhideWhenUsed="1"/>
-    <w:lsdException w:name="index 9" w:semiHidden="1" w:unhideWhenUsed="1"/>
-    <w:lsdException w:name="toc 1" w:semiHidden="1" w:unhideWhenUsed="1"/>
-    <w:lsdException w:name="toc 2" w:semiHidden="1" w:unhideWhenUsed="1"/>
-    <w:lsdException w:name="toc 3" w:semiHidden="1" w:unhideWhenUsed="1"/>
-    <w:lsdException w:name="toc 4" w:semiHidden="1" w:unhideWhenUsed="1"/>
-    <w:lsdException w:name="toc 5" w:semiHidden="1" w:unhideWhenUsed="1"/>
-    <w:lsdException w:name="toc 6" w:semiHidden="1" w:unhideWhenUsed="1"/>
-    <w:lsdException w:name="toc 7" w:semiHidden="1" w:unhideWhenUsed="1"/>
-    <w:lsdException w:name="toc 8" w:semiHidden="1" w:unhideWhenUsed="1"/>
-    <w:lsdException w:name="toc 9" w:semiHidden="1" w:unhideWhenUsed="1"/>
-    <w:lsdException w:name="Normal Indent" w:semiHidden="1" w:unhideWhenUsed="1"/>
-    <w:lsdException w:name="footnote text" w:semiHidden="1" w:unhideWhenUsed="1"/>
-    <w:lsdException w:name="annotation text" w:semiHidden="1" w:unhideWhenUsed="1"/>
-    <w:lsdException w:name="header" w:semiHidden="1" w:unhideWhenUsed="1"/>
-    <w:lsdException w:name="footer" w:semiHidden="1" w:unhideWhenUsed="1"/>
-    <w:lsdException w:name="index heading" w:semiHidden="1" w:unhideWhenUsed="1"/>
-    <w:lsdException w:name="caption" w:semiHidden="1" w:unhideWhenUsed="1" w:qFormat="1"/>
-    <w:lsdException w:name="table of figures" w:semiHidden="1" w:unhideWhenUsed="1"/>
-    <w:lsdException w:name="envelope address" w:semiHidden="1" w:unhideWhenUsed="1"/>
-    <w:lsdException w:name="envelope return" w:semiHidden="1" w:unhideWhenUsed="1"/>
-    <w:lsdException w:name="footnote reference" w:semiHidden="1" w:unhideWhenUsed="1"/>
-    <w:lsdException w:name="annotation reference" w:semiHidden="1" w:unhideWhenUsed="1"/>
-    <w:lsdException w:name="line number" w:semiHidden="1" w:unhideWhenUsed="1"/>
-    <w:lsdException w:name="page number" w:semiHidden="1" w:unhideWhenUsed="1"/>
-    <w:lsdException w:name="endnote reference" w:semiHidden="1" w:unhideWhenUsed="1"/>
-    <w:lsdException w:name="endnote text" w:semiHidden="1" w:unhideWhenUsed="1"/>
-    <w:lsdException w:name="macro" w:semiHidden="1" w:unhideWhenUsed="1"/>
-    <w:lsdException w:name="toa heading" w:semiHidden="1" w:unhideWhenUsed="1"/>
-    <w:lsdException w:name="List Number" w:semiHidden="1" w:unhideWhenUsed="1"/>
-    <w:lsdException w:name="List 2" w:semiHidden="1" w:unhideWhenUsed="1"/>
-    <w:lsdException w:name="List 3" w:semiHidden="1" w:unhideWhenUsed="1"/>
-    <w:lsdException w:name="List 4" w:semiHidden="1" w:unhideWhenUsed="1"/>
-    <w:lsdException w:name="List 5" w:semiHidden="1" w:unhideWhenUsed="1"/>
-    <w:lsdException w:name="List Bullet 2" w:semiHidden="1" w:unhideWhenUsed="1"/>
-    <w:lsdException w:name="List Bullet 3" w:semiHidden="1" w:unhideWhenUsed="1"/>
-    <w:lsdException w:name="List Bullet 4" w:semiHidden="1" w:unhideWhenUsed="1"/>
-    <w:lsdException w:name="List Bullet 5" w:semiHidden="1" w:unhideWhenUsed="1"/>
-    <w:lsdException w:name="List Number 2" w:semiHidden="1" w:unhideWhenUsed="1"/>
-    <w:lsdException w:name="List Number 3" w:semiHidden="1" w:unhideWhenUsed="1"/>
-    <w:lsdException w:name="List Number 4" w:semiHidden="1" w:unhideWhenUsed="1"/>
-    <w:lsdException w:name="List Number 5" w:semiHidden="1" w:unhideWhenUsed="1"/>
-    <w:lsdException w:name="Title" w:qFormat="1"/>
-    <w:lsdException w:name="Closing" w:semiHidden="1" w:unhideWhenUsed="1"/>
-    <w:lsdException w:name="Signature" w:semiHidden="1" w:unhideWhenUsed="1"/>
-    <w:lsdException w:name="Default Paragraph Font" w:semiHidden="1" w:unhideWhenUsed="1"/>
-    <w:lsdException w:name="Body Text" w:semiHidden="1" w:unhideWhenUsed="1"/>
-    <w:lsdException w:name="Body Text Indent" w:semiHidden="1" w:unhideWhenUsed="1"/>
-    <w:lsdException w:name="List Continue" w:semiHidden="1" w:unhideWhenUsed="1"/>
-    <w:lsdException w:name="Message Header" w:semiHidden="1" w:unhideWhenUsed="1"/>
-    <w:lsdException w:name="Subtitle" w:qFormat="1"/>
-    <w:lsdException w:name="Salutation" w:semiHidden="1" w:unhideWhenUsed="1"/>
-    <w:lsdException w:name="Date" w:semiHidden="1" w:unhideWhenUsed="1"/>
-    <w:lsdException w:name="Body Text First Indent" w:semiHidden="1" w:unhideWhenUsed="1"/>
-    <w:lsdException w:name="Body Text First Indent 2" w:semiHidden="1" w:unhideWhenUsed="1"/>
-    <w:lsdException w:name="Note Heading" w:semiHidden="1" w:unhideWhenUsed="1"/>
-    <w:lsdException w:name="Body Text 2" w:semiHidden="1" w:unhideWhenUsed="1"/>
-    <w:lsdException w:name="Body Text 3" w:semiHidden="1" w:unhideWhenUsed="1"/>
-    <w:lsdException w:name="Body Text Indent 2" w:semiHidden="1" w:unhideWhenUsed="1"/>
-    <w:lsdException w:name="Body Text Indent 3" w:semiHidden="1" w:unhideWhenUsed="1"/>
-    <w:lsdException w:name="Block Text" w:semiHidden="1" w:unhideWhenUsed="1"/>
-    <w:lsdException w:name="Hyperlink" w:semiHidden="1" w:unhideWhenUsed="1"/>
-    <w:lsdException w:name="FollowedHyperlink" w:semiHidden="1" w:unhideWhenUsed="1"/>
-    <w:lsdException w:name="Strong" w:qFormat="1"/>
-    <w:lsdException w:name="Emphasis" w:qFormat="1"/>
-    <w:lsdException w:name="Document Map" w:semiHidden="1" w:unhideWhenUsed="1"/>
-    <w:lsdException w:name="Plain Text" w:semiHidden="1" w:unhideWhenUsed="1"/>
-    <w:lsdException w:name="E-mail Signature" w:semiHidden="1" w:unhideWhenUsed="1"/>
-    <w:lsdException w:name="HTML Top of Form" w:semiHidden="1" w:unhideWhenUsed="1"/>
-    <w:lsdException w:name="HTML Bottom of Form" w:semiHidden="1" w:unhideWhenUsed="1"/>
-    <w:lsdException w:name="Normal (Web)" w:semiHidden="1" w:unhideWhenUsed="1"/>
-    <w:lsdException w:name="HTML Acronym" w:semiHidden="1" w:unhideWhenUsed="1"/>
-    <w:lsdException w:name="HTML Address" w:semiHidden="1" w:unhideWhenUsed="1"/>
-    <w:lsdException w:name="HTML Cite" w:semiHidden="1" w:unhideWhenUsed="1"/>
-    <w:lsdException w:name="HTML Code" w:semiHidden="1" w:unhideWhenUsed="1"/>
-    <w:lsdException w:name="HTML Definition" w:semiHidden="1" w:unhideWhenUsed="1"/>
-    <w:lsdException w:name="HTML Keyboard" w:semiHidden="1" w:unhideWhenUsed="1"/>
-    <w:lsdException w:name="HTML Preformatted" w:semiHidden="1" w:unhideWhenUsed="1"/>
-    <w:lsdException w:name="HTML Sample" w:semiHidden="1" w:unhideWhenUsed="1"/>
-    <w:lsdException w:name="HTML Typewriter" w:semiHidden="1" w:unhideWhenUsed="1"/>
-    <w:lsdException w:name="HTML Variable" w:semiHidden="1" w:unhideWhenUsed="1"/>
-    <w:lsdException w:name="Normal Table" w:semiHidden="1" w:unhideWhenUsed="1"/>
-    <w:lsdException w:name="annotation subject" w:semiHidden="1" w:unhideWhenUsed="1"/>
-    <w:lsdException w:name="No List" w:semiHidden="1" w:unhideWhenUsed="1"/>
-    <w:lsdException w:name="Outline List 1" w:semiHidden="1" w:unhideWhenUsed="1"/>
-    <w:lsdException w:name="Outline List 2" w:semiHidden="1" w:unhideWhenUsed="1"/>
-    <w:lsdException w:name="Outline List 3" w:semiHidden="1" w:unhideWhenUsed="1"/>
-    <w:lsdException w:name="Table Simple 1" w:semiHidden="1" w:unhideWhenUsed="1"/>
-    <w:lsdException w:name="Table Simple 2" w:semiHidden="1" w:unhideWhenUsed="1"/>
-    <w:lsdException w:name="Table Simple 3" w:semiHidden="1" w:unhideWhenUsed="1"/>
-    <w:lsdException w:name="Table Classic 1" w:semiHidden="1" w:unhideWhenUsed="1"/>
-    <w:lsdException w:name="Table Classic 2" w:semiHidden="1" w:unhideWhenUsed="1"/>
-    <w:lsdException w:name="Table Classic 3" w:semiHidden="1" w:unhideWhenUsed="1"/>
-    <w:lsdException w:name="Table Classic 4" w:semiHidden="1" w:unhideWhenUsed="1"/>
-    <w:lsdException w:name="Table Colorful 1" w:semiHidden="1" w:unhideWhenUsed="1"/>
-    <w:lsdException w:name="Table Colorful 2" w:semiHidden="1" w:unhideWhenUsed="1"/>
-    <w:lsdException w:name="Table Colorful 3" w:semiHidden="1" w:unhideWhenUsed="1"/>
-    <w:lsdException w:name="Table Columns 1" w:semiHidden="1" w:unhideWhenUsed="1"/>
-    <w:lsdException w:name="Table Columns 2" w:semiHidden="1" w:unhideWhenUsed="1"/>
-    <w:lsdException w:name="Table Columns 3" w:semiHidden="1" w:unhideWhenUsed="1"/>
-    <w:lsdException w:name="Table Columns 4" w:semiHidden="1" w:unhideWhenUsed="1"/>
-    <w:lsdException w:name="Table Columns 5" w:semiHidden="1" w:unhideWhenUsed="1"/>
-    <w:lsdException w:name="Table Grid 1" w:semiHidden="1" w:unhideWhenUsed="1"/>
-    <w:lsdException w:name="Table Grid 2" w:semiHidden="1" w:unhideWhenUsed="1"/>
-    <w:lsdException w:name="Table Grid 3" w:semiHidden="1" w:unhideWhenUsed="1"/>
-    <w:lsdException w:name="Table Grid 4" w:semiHidden="1" w:unhideWhenUsed="1"/>
-    <w:lsdException w:name="Table Grid 5" w:semiHidden="1" w:unhideWhenUsed="1"/>
-    <w:lsdException w:name="Table Grid 6" w:semiHidden="1" w:unhideWhenUsed="1"/>
-    <w:lsdException w:name="Table Grid 7" w:semiHidden="1" w:unhideWhenUsed="1"/>
-    <w:lsdException w:name="Table Grid 8" w:semiHidden="1" w:unhideWhenUsed="1"/>
-    <w:lsdException w:name="Table List 1" w:semiHidden="1" w:unhideWhenUsed="1"/>
-    <w:lsdException w:name="Table List 2" w:semiHidden="1" w:unhideWhenUsed="1"/>
-    <w:lsdException w:name="Table List 3" w:semiHidden="1" w:unhideWhenUsed="1"/>
-    <w:lsdException w:name="Table List 4" w:semiHidden="1" w:unhideWhenUsed="1"/>
-    <w:lsdException w:name="Table List 5" w:semiHidden="1" w:unhideWhenUsed="1"/>
-    <w:lsdException w:name="Table List 6" w:semiHidden="1" w:unhideWhenUsed="1"/>
-    <w:lsdException w:name="Table List 7" w:semiHidden="1" w:unhideWhenUsed="1"/>
-    <w:lsdException w:name="Table List 8" w:semiHidden="1" w:unhideWhenUsed="1"/>
-    <w:lsdException w:name="Table 3D effects 1" w:semiHidden="1" w:unhideWhenUsed="1"/>
-    <w:lsdException w:name="Table 3D effects 2" w:semiHidden="1" w:unhideWhenUsed="1"/>
-    <w:lsdException w:name="Table 3D effects 3" w:semiHidden="1" w:unhideWhenUsed="1"/>
-    <w:lsdException w:name="Table Contemporary" w:semiHidden="1" w:unhideWhenUsed="1"/>
-    <w:lsdException w:name="Table Elegant" w:semiHidden="1" w:unhideWhenUsed="1"/>
-    <w:lsdException w:name="Table Professional" w:semiHidden="1" w:unhideWhenUsed="1"/>
-    <w:lsdException w:name="Table Subtle 1" w:semiHidden="1" w:unhideWhenUsed="1"/>
-    <w:lsdException w:name="Table Subtle 2" w:semiHidden="1" w:unhideWhenUsed="1"/>
-    <w:lsdException w:name="Table Web 1" w:semiHidden="1" w:unhideWhenUsed="1"/>
-    <w:lsdException w:name="Table Web 2" w:semiHidden="1" w:unhideWhenUsed="1"/>
-    <w:lsdException w:name="Table Web 3" w:semiHidden="1" w:unhideWhenUsed="1"/>
-    <w:lsdException w:name="Table Theme" w:semiHidden="1" w:unhideWhenUsed="1"/>
-    <w:lsdException w:name="Placeholder Text" w:semiHidden="1" w:uiPriority="99"/>
-    <w:lsdException w:name="No Spacing" w:uiPriority="1" w:qFormat="1"/>
-    <w:lsdException w:name="Light Shading" w:uiPriority="60"/>
-    <w:lsdException w:name="Light List" w:uiPriority="61"/>
-    <w:lsdException w:name="Light Grid" w:uiPriority="62"/>
-    <w:lsdException w:name="Medium Shading 1" w:uiPriority="63"/>
-    <w:lsdException w:name="Medium Shading 2" w:uiPriority="64"/>
-    <w:lsdException w:name="Medium List 1" w:uiPriority="65"/>
-    <w:lsdException w:name="Medium List 2" w:uiPriority="66"/>
-    <w:lsdException w:name="Medium Grid 1" w:uiPriority="67"/>
-    <w:lsdException w:name="Medium Grid 2" w:uiPriority="68"/>
-    <w:lsdException w:name="Medium Grid 3" w:uiPriority="69"/>
-    <w:lsdException w:name="Dark List" w:uiPriority="70"/>
-    <w:lsdException w:name="Colorful Shading" w:uiPriority="71"/>
-    <w:lsdException w:name="Colorful List" w:uiPriority="72"/>
-    <w:lsdException w:name="Colorful Grid" w:uiPriority="73"/>
-    <w:lsdException w:name="Light Shading Accent 1" w:uiPriority="60"/>
-    <w:lsdException w:name="Light List Accent 1" w:uiPriority="61"/>
-    <w:lsdException w:name="Light Grid Accent 1" w:uiPriority="62"/>
-    <w:lsdException w:name="Medium Shading 1 Accent 1" w:uiPriority="63"/>
-    <w:lsdException w:name="Medium Shading 2 Accent 1" w:uiPriority="64"/>
-    <w:lsdException w:name="Medium List 1 Accent 1" w:uiPriority="65"/>
-    <w:lsdException w:name="Revision" w:semiHidden="1" w:uiPriority="99"/>
-    <w:lsdException w:name="List Paragraph" w:uiPriority="34" w:qFormat="1"/>
-    <w:lsdException w:name="Quote" w:uiPriority="29" w:qFormat="1"/>
-    <w:lsdException w:name="Intense Quote" w:uiPriority="30" w:qFormat="1"/>
-    <w:lsdException w:name="Medium List 2 Accent 1" w:uiPriority="66"/>
-    <w:lsdException w:name="Medium Grid 1 Accent 1" w:uiPriority="67"/>
-    <w:lsdException w:name="Medium Grid 2 Accent 1" w:uiPriority="68"/>
-    <w:lsdException w:name="Medium Grid 3 Accent 1" w:uiPriority="69"/>
-    <w:lsdException w:name="Dark List Accent 1" w:uiPriority="70"/>
-    <w:lsdException w:name="Colorful Shading Accent 1" w:uiPriority="71"/>
-    <w:lsdException w:name="Colorful List Accent 1" w:uiPriority="72"/>
-    <w:lsdException w:name="Colorful Grid Accent 1" w:uiPriority="73"/>
-    <w:lsdException w:name="Light Shading Accent 2" w:uiPriority="60"/>
-    <w:lsdException w:name="Light List Accent 2" w:uiPriority="61"/>
-    <w:lsdException w:name="Light Grid Accent 2" w:uiPriority="62"/>
-    <w:lsdException w:name="Medium Shading 1 Accent 2" w:uiPriority="63"/>
-    <w:lsdException w:name="Medium Shading 2 Accent 2" w:uiPriority="64"/>
-    <w:lsdException w:name="Medium List 1 Accent 2" w:uiPriority="65"/>
-    <w:lsdException w:name="Medium List 2 Accent 2" w:uiPriority="66"/>
-    <w:lsdException w:name="Medium Grid 1 Accent 2" w:uiPriority="67"/>
-    <w:lsdException w:name="Medium Grid 2 Accent 2" w:uiPriority="68"/>
-    <w:lsdException w:name="Medium Grid 3 Accent 2" w:uiPriority="69"/>
-    <w:lsdException w:name="Dark List Accent 2" w:uiPriority="70"/>
-    <w:lsdException w:name="Colorful Shading Accent 2" w:uiPriority="71"/>
-    <w:lsdException w:name="Colorful List Accent 2" w:uiPriority="72"/>
-    <w:lsdException w:name="Colorful Grid Accent 2" w:uiPriority="73"/>
-    <w:lsdException w:name="Light Shading Accent 3" w:uiPriority="60"/>
-    <w:lsdException w:name="Light List Accent 3" w:uiPriority="61"/>
-    <w:lsdException w:name="Light Grid Accent 3" w:uiPriority="62"/>
-    <w:lsdException w:name="Medium Shading 1 Accent 3" w:uiPriority="63"/>
-    <w:lsdException w:name="Medium Shading 2 Accent 3" w:uiPriority="64"/>
-    <w:lsdException w:name="Medium List 1 Accent 3" w:uiPriority="65"/>
-    <w:lsdException w:name="Medium List 2 Accent 3" w:uiPriority="66"/>
-    <w:lsdException w:name="Medium Grid 1 Accent 3" w:uiPriority="67"/>
-    <w:lsdException w:name="Medium Grid 2 Accent 3" w:uiPriority="68"/>
-    <w:lsdException w:name="Medium Grid 3 Accent 3" w:uiPriority="69"/>
-    <w:lsdException w:name="Dark List Accent 3" w:uiPriority="70"/>
-    <w:lsdException w:name="Colorful Shading Accent 3" w:uiPriority="71"/>
-    <w:lsdException w:name="Colorful List Accent 3" w:uiPriority="72"/>
-    <w:lsdException w:name="Colorful Grid Accent 3" w:uiPriority="73"/>
-    <w:lsdException w:name="Light Shading Accent 4" w:uiPriority="60"/>
-    <w:lsdException w:name="Light List Accent 4" w:uiPriority="61"/>
-    <w:lsdException w:name="Light Grid Accent 4" w:uiPriority="62"/>
-    <w:lsdException w:name="Medium Shading 1 Accent 4" w:uiPriority="63"/>
-    <w:lsdException w:name="Medium Shading 2 Accent 4" w:uiPriority="64"/>
-    <w:lsdException w:name="Medium List 1 Accent 4" w:uiPriority="65"/>
-    <w:lsdException w:name="Medium List 2 Accent 4" w:uiPriority="66"/>
-    <w:lsdException w:name="Medium Grid 1 Accent 4" w:uiPriority="67"/>
-    <w:lsdException w:name="Medium Grid 2 Accent 4" w:uiPriority="68"/>
-    <w:lsdException w:name="Medium Grid 3 Accent 4" w:uiPriority="69"/>
-    <w:lsdException w:name="Dark List Accent 4" w:uiPriority="70"/>
-    <w:lsdException w:name="Colorful Shading Accent 4" w:uiPriority="71"/>
-    <w:lsdException w:name="Colorful List Accent 4" w:uiPriority="72"/>
-    <w:lsdException w:name="Colorful Grid Accent 4" w:uiPriority="73"/>
-    <w:lsdException w:name="Light Shading Accent 5" w:uiPriority="60"/>
-    <w:lsdException w:name="Light List Accent 5" w:uiPriority="61"/>
-    <w:lsdException w:name="Light Grid Accent 5" w:uiPriority="62"/>
-    <w:lsdException w:name="Medium Shading 1 Accent 5" w:uiPriority="63"/>
-    <w:lsdException w:name="Medium Shading 2 Accent 5" w:uiPriority="64"/>
-    <w:lsdException w:name="Medium List 1 Accent 5" w:uiPriority="65"/>
-    <w:lsdException w:name="Medium List 2 Accent 5" w:uiPriority="66"/>
-    <w:lsdException w:name="Medium Grid 1 Accent 5" w:uiPriority="67"/>
-    <w:lsdException w:name="Medium Grid 2 Accent 5" w:uiPriority="68"/>
-    <w:lsdException w:name="Medium Grid 3 Accent 5" w:uiPriority="69"/>
-    <w:lsdException w:name="Dark List Accent 5" w:uiPriority="70"/>
-    <w:lsdException w:name="Colorful Shading Accent 5" w:uiPriority="71"/>
-    <w:lsdException w:name="Colorful List Accent 5" w:uiPriority="72"/>
-    <w:lsdException w:name="Colorful Grid Accent 5" w:uiPriority="73"/>
-    <w:lsdException w:name="Light Shading Accent 6" w:uiPriority="60"/>
-    <w:lsdException w:name="Light List Accent 6" w:uiPriority="61"/>
-    <w:lsdException w:name="Light Grid Accent 6" w:uiPriority="62"/>
-    <w:lsdException w:name="Medium Shading 1 Accent 6" w:uiPriority="63"/>
-    <w:lsdException w:name="Medium Shading 2 Accent 6" w:uiPriority="64"/>
-    <w:lsdException w:name="Medium List 1 Accent 6" w:uiPriority="65"/>
-    <w:lsdException w:name="Medium List 2 Accent 6" w:uiPriority="66"/>
-    <w:lsdException w:name="Medium Grid 1 Accent 6" w:uiPriority="67"/>
-    <w:lsdException w:name="Medium Grid 2 Accent 6" w:uiPriority="68"/>
-    <w:lsdException w:name="Medium Grid 3 Accent 6" w:uiPriority="69"/>
-    <w:lsdException w:name="Dark List Accent 6" w:uiPriority="70"/>
-    <w:lsdException w:name="Colorful Shading Accent 6" w:uiPriority="71"/>
-    <w:lsdException w:name="Colorful List Accent 6" w:uiPriority="72"/>
-    <w:lsdException w:name="Colorful Grid Accent 6" w:uiPriority="73"/>
-    <w:lsdException w:name="Subtle Emphasis" w:uiPriority="19" w:qFormat="1"/>
-    <w:lsdException w:name="Intense Emphasis" w:uiPriority="21" w:qFormat="1"/>
-    <w:lsdException w:name="Subtle Reference" w:uiPriority="31" w:qFormat="1"/>
-    <w:lsdException w:name="Intense Reference" w:uiPriority="32" w:qFormat="1"/>
-    <w:lsdException w:name="Book Title" w:uiPriority="33" w:qFormat="1"/>
-    <w:lsdException w:name="Bibliography" w:semiHidden="1" w:uiPriority="37" w:unhideWhenUsed="1"/>
-    <w:lsdException w:name="TOC Heading" w:semiHidden="1" w:uiPriority="39" w:unhideWhenUsed="1" w:qFormat="1"/>
-    <w:lsdException w:name="Plain Table 1" w:uiPriority="41"/>
-    <w:lsdException w:name="Plain Table 2" w:uiPriority="42"/>
-    <w:lsdException w:name="Plain Table 3" w:uiPriority="43"/>
-    <w:lsdException w:name="Plain Table 4" w:uiPriority="44"/>
-    <w:lsdException w:name="Plain Table 5" w:uiPriority="45"/>
-    <w:lsdException w:name="Grid Table Light" w:uiPriority="40"/>
-    <w:lsdException w:name="Grid Table 1 Light" w:uiPriority="46"/>
-    <w:lsdException w:name="Grid Table 2" w:uiPriority="47"/>
-    <w:lsdException w:name="Grid Table 3" w:uiPriority="48"/>
-    <w:lsdException w:name="Grid Table 4" w:uiPriority="49"/>
-    <w:lsdException w:name="Grid Table 5 Dark" w:uiPriority="50"/>
-    <w:lsdException w:name="Grid Table 6 Colorful" w:uiPriority="51"/>
-    <w:lsdException w:name="Grid Table 7 Colorful" w:uiPriority="52"/>
-    <w:lsdException w:name="Grid Table 1 Light Accent 1" w:uiPriority="46"/>
-    <w:lsdException w:name="Grid Table 2 Accent 1" w:uiPriority="47"/>
-    <w:lsdException w:name="Grid Table 3 Accent 1" w:uiPriority="48"/>
-    <w:lsdException w:name="Grid Table 4 Accent 1" w:uiPriority="49"/>
-    <w:lsdException w:name="Grid Table 5 Dark Accent 1" w:uiPriority="50"/>
-    <w:lsdException w:name="Grid Table 6 Colorful Accent 1" w:uiPriority="51"/>
-    <w:lsdException w:name="Grid Table 7 Colorful Accent 1" w:uiPriority="52"/>
-    <w:lsdException w:name="Grid Table 1 Light Accent 2" w:uiPriority="46"/>
-    <w:lsdException w:name="Grid Table 2 Accent 2" w:uiPriority="47"/>
-    <w:lsdException w:name="Grid Table 3 Accent 2" w:uiPriority="48"/>
-    <w:lsdException w:name="Grid Table 4 Accent 2" w:uiPriority="49"/>
-    <w:lsdException w:name="Grid Table 5 Dark Accent 2" w:uiPriority="50"/>
-    <w:lsdException w:name="Grid Table 6 Colorful Accent 2" w:uiPriority="51"/>
-    <w:lsdException w:name="Grid Table 7 Colorful Accent 2" w:uiPriority="52"/>
-    <w:lsdException w:name="Grid Table 1 Light Accent 3" w:uiPriority="46"/>
-    <w:lsdException w:name="Grid Table 2 Accent 3" w:uiPriority="47"/>
-    <w:lsdException w:name="Grid Table 3 Accent 3" w:uiPriority="48"/>
-    <w:lsdException w:name="Grid Table 4 Accent 3" w:uiPriority="49"/>
-    <w:lsdException w:name="Grid Table 5 Dark Accent 3" w:uiPriority="50"/>
-    <w:lsdException w:name="Grid Table 6 Colorful Accent 3" w:uiPriority="51"/>
-    <w:lsdException w:name="Grid Table 7 Colorful Accent 3" w:uiPriority="52"/>
-    <w:lsdException w:name="Grid Table 1 Light Accent 4" w:uiPriority="46"/>
-    <w:lsdException w:name="Grid Table 2 Accent 4" w:uiPriority="47"/>
-    <w:lsdException w:name="Grid Table 3 Accent 4" w:uiPriority="48"/>
-    <w:lsdException w:name="Grid Table 4 Accent 4" w:uiPriority="49"/>
-    <w:lsdException w:name="Grid Table 5 Dark Accent 4" w:uiPriority="50"/>
-    <w:lsdException w:name="Grid Table 6 Colorful Accent 4" w:uiPriority="51"/>
-    <w:lsdException w:name="Grid Table 7 Colorful Accent 4" w:uiPriority="52"/>
-    <w:lsdException w:name="Grid Table 1 Light Accent 5" w:uiPriority="46"/>
-    <w:lsdException w:name="Grid Table 2 Accent 5" w:uiPriority="47"/>
-    <w:lsdException w:name="Grid Table 3 Accent 5" w:uiPriority="48"/>
-    <w:lsdException w:name="Grid Table 4 Accent 5" w:uiPriority="49"/>
-    <w:lsdException w:name="Grid Table 5 Dark Accent 5" w:uiPriority="50"/>
-    <w:lsdException w:name="Grid Table 6 Colorful Accent 5" w:uiPriority="51"/>
-    <w:lsdException w:name="Grid Table 7 Colorful Accent 5" w:uiPriority="52"/>
-    <w:lsdException w:name="Grid Table 1 Light Accent 6" w:uiPriority="46"/>
-    <w:lsdException w:name="Grid Table 2 Accent 6" w:uiPriority="47"/>
-    <w:lsdException w:name="Grid Table 3 Accent 6" w:uiPriority="48"/>
-    <w:lsdException w:name="Grid Table 4 Accent 6" w:uiPriority="49"/>
-    <w:lsdException w:name="Grid Table 5 Dark Accent 6" w:uiPriority="50"/>
-    <w:lsdException w:name="Grid Table 6 Colorful Accent 6" w:uiPriority="51"/>
-    <w:lsdException w:name="Grid Table 7 Colorful Accent 6" w:uiPriority="52"/>
-    <w:lsdException w:name="List Table 1 Light" w:uiPriority="46"/>
-    <w:lsdException w:name="List Table 2" w:uiPriority="47"/>
-    <w:lsdException w:name="List Table 3" w:uiPriority="48"/>
-    <w:lsdException w:name="List Table 4" w:uiPriority="49"/>
-    <w:lsdException w:name="List Table 5 Dark" w:uiPriority="50"/>
-    <w:lsdException w:name="List Table 6 Colorful" w:uiPriority="51"/>
-    <w:lsdException w:name="List Table 7 Colorful" w:uiPriority="52"/>
-    <w:lsdException w:name="List Table 1 Light Accent 1" w:uiPriority="46"/>
-    <w:lsdException w:name="List Table 2 Accent 1" w:uiPriority="47"/>
-    <w:lsdException w:name="List Table 3 Accent 1" w:uiPriority="48"/>
-    <w:lsdException w:name="List Table 4 Accent 1" w:uiPriority="49"/>
-    <w:lsdException w:name="List Table 5 Dark Accent 1" w:uiPriority="50"/>
-    <w:lsdException w:name="List Table 6 Colorful Accent 1" w:uiPriority="51"/>
-    <w:lsdException w:name="List Table 7 Colorful Accent 1" w:uiPriority="52"/>
-    <w:lsdException w:name="List Table 1 Light Accent 2" w:uiPriority="46"/>
-    <w:lsdException w:name="List Table 2 Accent 2" w:uiPriority="47"/>
-    <w:lsdException w:name="List Table 3 Accent 2" w:uiPriority="48"/>
-    <w:lsdException w:name="List Table 4 Accent 2" w:uiPriority="49"/>
-    <w:lsdException w:name="List Table 5 Dark Accent 2" w:uiPriority="50"/>
-    <w:lsdException w:name="List Table 6 Colorful Accent 2" w:uiPriority="51"/>
-    <w:lsdException w:name="List Table 7 Colorful Accent 2" w:uiPriority="52"/>
-    <w:lsdException w:name="List Table 1 Light Accent 3" w:uiPriority="46"/>
-    <w:lsdException w:name="List Table 2 Accent 3" w:uiPriority="47"/>
-    <w:lsdException w:name="List Table 3 Accent 3" w:uiPriority="48"/>
-    <w:lsdException w:name="List Table 4 Accent 3" w:uiPriority="49"/>
-    <w:lsdException w:name="List Table 5 Dark Accent 3" w:uiPriority="50"/>
-    <w:lsdException w:name="List Table 6 Colorful Accent 3" w:uiPriority="51"/>
-    <w:lsdException w:name="List Table 7 Colorful Accent 3" w:uiPriority="52"/>
-    <w:lsdException w:name="List Table 1 Light Accent 4" w:uiPriority="46"/>
-    <w:lsdException w:name="List Table 2 Accent 4" w:uiPriority="47"/>
-    <w:lsdException w:name="List Table 3 Accent 4" w:uiPriority="48"/>
-    <w:lsdException w:name="List Table 4 Accent 4" w:uiPriority="49"/>
-    <w:lsdException w:name="List Table 5 Dark Accent 4" w:uiPriority="50"/>
-    <w:lsdException w:name="List Table 6 Colorful Accent 4" w:uiPriority="51"/>
-    <w:lsdException w:name="List Table 7 Colorful Accent 4" w:uiPriority="52"/>
-    <w:lsdException w:name="List Table 1 Light Accent 5" w:uiPriority="46"/>
-    <w:lsdException w:name="List Table 2 Accent 5" w:uiPriority="47"/>
-    <w:lsdException w:name="List Table 3 Accent 5" w:uiPriority="48"/>
-    <w:lsdException w:name="List Table 4 Accent 5" w:uiPriority="49"/>
-    <w:lsdException w:name="List Table 5 Dark Accent 5" w:uiPriority="50"/>
-    <w:lsdException w:name="List Table 6 Colorful Accent 5" w:uiPriority="51"/>
-    <w:lsdException w:name="List Table 7 Colorful Accent 5" w:uiPriority="52"/>
-    <w:lsdException w:name="List Table 1 Light Accent 6" w:uiPriority="46"/>
-    <w:lsdException w:name="List Table 2 Accent 6" w:uiPriority="47"/>
-    <w:lsdException w:name="List Table 3 Accent 6" w:uiPriority="48"/>
-    <w:lsdException w:name="List Table 4 Accent 6" w:uiPriority="49"/>
-    <w:lsdException w:name="List Table 5 Dark Accent 6" w:uiPriority="50"/>
-    <w:lsdException w:name="List Table 6 Colorful Accent 6" w:uiPriority="51"/>
-    <w:lsdException w:name="List Table 7 Colorful Accent 6" w:uiPriority="52"/>
-    <w:lsdException w:name="Mention" w:semiHidden="1" w:uiPriority="99" w:unhideWhenUsed="1"/>
-    <w:lsdException w:name="Smart Hyperlink" w:semiHidden="1" w:uiPriority="99" w:unhideWhenUsed="1"/>
-    <w:lsdException w:name="Hashtag" w:semiHidden="1" w:uiPriority="99" w:unhideWhenUsed="1"/>
-    <w:lsdException w:name="Unresolved Mention" w:semiHidden="1" w:uiPriority="99" w:unhideWhenUsed="1"/>
-    <w:lsdException w:name="Smart Link" w:semiHidden="1" w:uiPriority="99" w:unhideWhenUsed="1"/>
+  <w:latentStyles w:defLockedState="0" w:defUIPriority="0" w:defSemiHidden="1" w:defUnhideWhenUsed="1" w:defQFormat="0" w:count="267">
+    <w:lsdException w:name="Normal" w:semiHidden="0" w:unhideWhenUsed="0" w:qFormat="1"/>
+    <w:lsdException w:name="heading 1" w:semiHidden="0" w:unhideWhenUsed="0" w:qFormat="1"/>
+    <w:lsdException w:name="heading 2" w:qFormat="1"/>
+    <w:lsdException w:name="heading 3" w:qFormat="1"/>
+    <w:lsdException w:name="heading 4" w:qFormat="1"/>
+    <w:lsdException w:name="heading 5" w:qFormat="1"/>
+    <w:lsdException w:name="heading 6" w:qFormat="1"/>
+    <w:lsdException w:name="heading 7" w:qFormat="1"/>
+    <w:lsdException w:name="heading 8" w:qFormat="1"/>
+    <w:lsdException w:name="heading 9" w:qFormat="1"/>
+    <w:lsdException w:name="caption" w:qFormat="1"/>
+    <w:lsdException w:name="table of authorities" w:semiHidden="0" w:unhideWhenUsed="0"/>
+    <w:lsdException w:name="List" w:semiHidden="0" w:unhideWhenUsed="0"/>
+    <w:lsdException w:name="List Bullet" w:semiHidden="0" w:unhideWhenUsed="0"/>
+    <w:lsdException w:name="Title" w:semiHidden="0" w:unhideWhenUsed="0" w:qFormat="1"/>
+    <w:lsdException w:name="List Continue 2" w:semiHidden="0" w:unhideWhenUsed="0"/>
+    <w:lsdException w:name="List Continue 3" w:semiHidden="0" w:unhideWhenUsed="0"/>
+    <w:lsdException w:name="List Continue 4" w:semiHidden="0" w:unhideWhenUsed="0"/>
+    <w:lsdException w:name="List Continue 5" w:semiHidden="0" w:unhideWhenUsed="0"/>
+    <w:lsdException w:name="Subtitle" w:semiHidden="0" w:unhideWhenUsed="0" w:qFormat="1"/>
+    <w:lsdException w:name="Strong" w:semiHidden="0" w:unhideWhenUsed="0" w:qFormat="1"/>
+    <w:lsdException w:name="Emphasis" w:semiHidden="0" w:unhideWhenUsed="0" w:qFormat="1"/>
+    <w:lsdException w:name="Balloon Text" w:semiHidden="0" w:unhideWhenUsed="0"/>
+    <w:lsdException w:name="Table Grid" w:semiHidden="0" w:unhideWhenUsed="0"/>
+    <w:lsdException w:name="Placeholder Text" w:uiPriority="99" w:unhideWhenUsed="0"/>
+    <w:lsdException w:name="No Spacing" w:semiHidden="0" w:uiPriority="1" w:unhideWhenUsed="0" w:qFormat="1"/>
+    <w:lsdException w:name="Light Shading" w:semiHidden="0" w:uiPriority="60" w:unhideWhenUsed="0"/>
+    <w:lsdException w:name="Light List" w:semiHidden="0" w:uiPriority="61" w:unhideWhenUsed="0"/>
+    <w:lsdException w:name="Light Grid" w:semiHidden="0" w:uiPriority="62" w:unhideWhenUsed="0"/>
+    <w:lsdException w:name="Medium Shading 1" w:semiHidden="0" w:uiPriority="63" w:unhideWhenUsed="0"/>
+    <w:lsdException w:name="Medium Shading 2" w:semiHidden="0" w:uiPriority="64" w:unhideWhenUsed="0"/>
+    <w:lsdException w:name="Medium List 1" w:semiHidden="0" w:uiPriority="65" w:unhideWhenUsed="0"/>
+    <w:lsdException w:name="Medium List 2" w:semiHidden="0" w:uiPriority="66" w:unhideWhenUsed="0"/>
+    <w:lsdException w:name="Medium Grid 1" w:semiHidden="0" w:uiPriority="67" w:unhideWhenUsed="0"/>
+    <w:lsdException w:name="Medium Grid 2" w:semiHidden="0" w:uiPriority="68" w:unhideWhenUsed="0"/>
+    <w:lsdException w:name="Medium Grid 3" w:semiHidden="0" w:uiPriority="69" w:unhideWhenUsed="0"/>
+    <w:lsdException w:name="Dark List" w:semiHidden="0" w:uiPriority="70" w:unhideWhenUsed="0"/>
+    <w:lsdException w:name="Colorful Shading" w:semiHidden="0" w:uiPriority="71" w:unhideWhenUsed="0"/>
+    <w:lsdException w:name="Colorful List" w:semiHidden="0" w:uiPriority="72" w:unhideWhenUsed="0"/>
+    <w:lsdException w:name="Colorful Grid" w:semiHidden="0" w:uiPriority="73" w:unhideWhenUsed="0"/>
+    <w:lsdException w:name="Light Shading Accent 1" w:semiHidden="0" w:uiPriority="60" w:unhideWhenUsed="0"/>
+    <w:lsdException w:name="Light List Accent 1" w:semiHidden="0" w:uiPriority="61" w:unhideWhenUsed="0"/>
+    <w:lsdException w:name="Light Grid Accent 1" w:semiHidden="0" w:uiPriority="62" w:unhideWhenUsed="0"/>
+    <w:lsdException w:name="Medium Shading 1 Accent 1" w:semiHidden="0" w:uiPriority="63" w:unhideWhenUsed="0"/>
+    <w:lsdException w:name="Medium Shading 2 Accent 1" w:semiHidden="0" w:uiPriority="64" w:unhideWhenUsed="0"/>
+    <w:lsdException w:name="Medium List 1 Accent 1" w:semiHidden="0" w:uiPriority="65" w:unhideWhenUsed="0"/>
+    <w:lsdException w:name="Revision" w:uiPriority="99" w:unhideWhenUsed="0"/>
+    <w:lsdException w:name="List Paragraph" w:semiHidden="0" w:uiPriority="34" w:unhideWhenUsed="0" w:qFormat="1"/>
+    <w:lsdException w:name="Quote" w:semiHidden="0" w:uiPriority="29" w:unhideWhenUsed="0" w:qFormat="1"/>
+    <w:lsdException w:name="Intense Quote" w:semiHidden="0" w:uiPriority="30" w:unhideWhenUsed="0" w:qFormat="1"/>
+    <w:lsdException w:name="Medium List 2 Accent 1" w:semiHidden="0" w:uiPriority="66" w:unhideWhenUsed="0"/>
+    <w:lsdException w:name="Medium Grid 1 Accent 1" w:semiHidden="0" w:uiPriority="67" w:unhideWhenUsed="0"/>
+    <w:lsdException w:name="Medium Grid 2 Accent 1" w:semiHidden="0" w:uiPriority="68" w:unhideWhenUsed="0"/>
+    <w:lsdException w:name="Medium Grid 3 Accent 1" w:semiHidden="0" w:uiPriority="69" w:unhideWhenUsed="0"/>
+    <w:lsdException w:name="Dark List Accent 1" w:semiHidden="0" w:uiPriority="70" w:unhideWhenUsed="0"/>
+    <w:lsdException w:name="Colorful Shading Accent 1" w:semiHidden="0" w:uiPriority="71" w:unhideWhenUsed="0"/>
+    <w:lsdException w:name="Colorful List Accent 1" w:semiHidden="0" w:uiPriority="72" w:unhideWhenUsed="0"/>
+    <w:lsdException w:name="Colorful Grid Accent 1" w:semiHidden="0" w:uiPriority="73" w:unhideWhenUsed="0"/>
+    <w:lsdException w:name="Light Shading Accent 2" w:semiHidden="0" w:uiPriority="60" w:unhideWhenUsed="0"/>
+    <w:lsdException w:name="Light List Accent 2" w:semiHidden="0" w:uiPriority="61" w:unhideWhenUsed="0"/>
+    <w:lsdException w:name="Light Grid Accent 2" w:semiHidden="0" w:uiPriority="62" w:unhideWhenUsed="0"/>
+    <w:lsdException w:name="Medium Shading 1 Accent 2" w:semiHidden="0" w:uiPriority="63" w:unhideWhenUsed="0"/>
+    <w:lsdException w:name="Medium Shading 2 Accent 2" w:semiHidden="0" w:uiPriority="64" w:unhideWhenUsed="0"/>
+    <w:lsdException w:name="Medium List 1 Accent 2" w:semiHidden="0" w:uiPriority="65" w:unhideWhenUsed="0"/>
+    <w:lsdException w:name="Medium List 2 Accent 2" w:semiHidden="0" w:uiPriority="66" w:unhideWhenUsed="0"/>
+    <w:lsdException w:name="Medium Grid 1 Accent 2" w:semiHidden="0" w:uiPriority="67" w:unhideWhenUsed="0"/>
+    <w:lsdException w:name="Medium Grid 2 Accent 2" w:semiHidden="0" w:uiPriority="68" w:unhideWhenUsed="0"/>
+    <w:lsdException w:name="Medium Grid 3 Accent 2" w:semiHidden="0" w:uiPriority="69" w:unhideWhenUsed="0"/>
+    <w:lsdException w:name="Dark List Accent 2" w:semiHidden="0" w:uiPriority="70" w:unhideWhenUsed="0"/>
+    <w:lsdException w:name="Colorful Shading Accent 2" w:semiHidden="0" w:uiPriority="71" w:unhideWhenUsed="0"/>
+    <w:lsdException w:name="Colorful List Accent 2" w:semiHidden="0" w:uiPriority="72" w:unhideWhenUsed="0"/>
+    <w:lsdException w:name="Colorful Grid Accent 2" w:semiHidden="0" w:uiPriority="73" w:unhideWhenUsed="0"/>
+    <w:lsdException w:name="Light Shading Accent 3" w:semiHidden="0" w:uiPriority="60" w:unhideWhenUsed="0"/>
+    <w:lsdException w:name="Light List Accent 3" w:semiHidden="0" w:uiPriority="61" w:unhideWhenUsed="0"/>
+    <w:lsdException w:name="Light Grid Accent 3" w:semiHidden="0" w:uiPriority="62" w:unhideWhenUsed="0"/>
+    <w:lsdException w:name="Medium Shading 1 Accent 3" w:semiHidden="0" w:uiPriority="63" w:unhideWhenUsed="0"/>
+    <w:lsdException w:name="Medium Shading 2 Accent 3" w:semiHidden="0" w:uiPriority="64" w:unhideWhenUsed="0"/>
+    <w:lsdException w:name="Medium List 1 Accent 3" w:semiHidden="0" w:uiPriority="65" w:unhideWhenUsed="0"/>
+    <w:lsdException w:name="Medium List 2 Accent 3" w:semiHidden="0" w:uiPriority="66" w:unhideWhenUsed="0"/>
+    <w:lsdException w:name="Medium Grid 1 Accent 3" w:semiHidden="0" w:uiPriority="67" w:unhideWhenUsed="0"/>
+    <w:lsdException w:name="Medium Grid 2 Accent 3" w:semiHidden="0" w:uiPriority="68" w:unhideWhenUsed="0"/>
+    <w:lsdException w:name="Medium Grid 3 Accent 3" w:semiHidden="0" w:uiPriority="69" w:unhideWhenUsed="0"/>
+    <w:lsdException w:name="Dark List Accent 3" w:semiHidden="0" w:uiPriority="70" w:unhideWhenUsed="0"/>
+    <w:lsdException w:name="Colorful Shading Accent 3" w:semiHidden="0" w:uiPriority="71" w:unhideWhenUsed="0"/>
+    <w:lsdException w:name="Colorful List Accent 3" w:semiHidden="0" w:uiPriority="72" w:unhideWhenUsed="0"/>
+    <w:lsdException w:name="Colorful Grid Accent 3" w:semiHidden="0" w:uiPriority="73" w:unhideWhenUsed="0"/>
+    <w:lsdException w:name="Light Shading Accent 4" w:semiHidden="0" w:uiPriority="60" w:unhideWhenUsed="0"/>
+    <w:lsdException w:name="Light List Accent 4" w:semiHidden="0" w:uiPriority="61" w:unhideWhenUsed="0"/>
+    <w:lsdException w:name="Light Grid Accent 4" w:semiHidden="0" w:uiPriority="62" w:unhideWhenUsed="0"/>
+    <w:lsdException w:name="Medium Shading 1 Accent 4" w:semiHidden="0" w:uiPriority="63" w:unhideWhenUsed="0"/>
+    <w:lsdException w:name="Medium Shading 2 Accent 4" w:semiHidden="0" w:uiPriority="64" w:unhideWhenUsed="0"/>
+    <w:lsdException w:name="Medium List 1 Accent 4" w:semiHidden="0" w:uiPriority="65" w:unhideWhenUsed="0"/>
+    <w:lsdException w:name="Medium List 2 Accent 4" w:semiHidden="0" w:uiPriority="66" w:unhideWhenUsed="0"/>
+    <w:lsdException w:name="Medium Grid 1 Accent 4" w:semiHidden="0" w:uiPriority="67" w:unhideWhenUsed="0"/>
+    <w:lsdException w:name="Medium Grid 2 Accent 4" w:semiHidden="0" w:uiPriority="68" w:unhideWhenUsed="0"/>
+    <w:lsdException w:name="Medium Grid 3 Accent 4" w:semiHidden="0" w:uiPriority="69" w:unhideWhenUsed="0"/>
+    <w:lsdException w:name="Dark List Accent 4" w:semiHidden="0" w:uiPriority="70" w:unhideWhenUsed="0"/>
+    <w:lsdException w:name="Colorful Shading Accent 4" w:semiHidden="0" w:uiPriority="71" w:unhideWhenUsed="0"/>
+    <w:lsdException w:name="Colorful List Accent 4" w:semiHidden="0" w:uiPriority="72" w:unhideWhenUsed="0"/>
+    <w:lsdException w:name="Colorful Grid Accent 4" w:semiHidden="0" w:uiPriority="73" w:unhideWhenUsed="0"/>
+    <w:lsdException w:name="Light Shading Accent 5" w:semiHidden="0" w:uiPriority="60" w:unhideWhenUsed="0"/>
+    <w:lsdException w:name="Light List Accent 5" w:semiHidden="0" w:uiPriority="61" w:unhideWhenUsed="0"/>
+    <w:lsdException w:name="Light Grid Accent 5" w:semiHidden="0" w:uiPriority="62" w:unhideWhenUsed="0"/>
+    <w:lsdException w:name="Medium Shading 1 Accent 5" w:semiHidden="0" w:uiPriority="63" w:unhideWhenUsed="0"/>
+    <w:lsdException w:name="Medium Shading 2 Accent 5" w:semiHidden="0" w:uiPriority="64" w:unhideWhenUsed="0"/>
+    <w:lsdException w:name="Medium List 1 Accent 5" w:semiHidden="0" w:uiPriority="65" w:unhideWhenUsed="0"/>
+    <w:lsdException w:name="Medium List 2 Accent 5" w:semiHidden="0" w:uiPriority="66" w:unhideWhenUsed="0"/>
+    <w:lsdException w:name="Medium Grid 1 Accent 5" w:semiHidden="0" w:uiPriority="67" w:unhideWhenUsed="0"/>
+    <w:lsdException w:name="Medium Grid 2 Accent 5" w:semiHidden="0" w:uiPriority="68" w:unhideWhenUsed="0"/>
+    <w:lsdException w:name="Medium Grid 3 Accent 5" w:semiHidden="0" w:uiPriority="69" w:unhideWhenUsed="0"/>
+    <w:lsdException w:name="Dark List Accent 5" w:semiHidden="0" w:uiPriority="70" w:unhideWhenUsed="0"/>
+    <w:lsdException w:name="Colorful Shading Accent 5" w:semiHidden="0" w:uiPriority="71" w:unhideWhenUsed="0"/>
+    <w:lsdException w:name="Colorful List Accent 5" w:semiHidden="0" w:uiPriority="72" w:unhideWhenUsed="0"/>
+    <w:lsdException w:name="Colorful Grid Accent 5" w:semiHidden="0" w:uiPriority="73" w:unhideWhenUsed="0"/>
+    <w:lsdException w:name="Light Shading Accent 6" w:semiHidden="0" w:uiPriority="60" w:unhideWhenUsed="0"/>
+    <w:lsdException w:name="Light List Accent 6" w:semiHidden="0" w:uiPriority="61" w:unhideWhenUsed="0"/>
+    <w:lsdException w:name="Light Grid Accent 6" w:semiHidden="0" w:uiPriority="62" w:unhideWhenUsed="0"/>
+    <w:lsdException w:name="Medium Shading 1 Accent 6" w:semiHidden="0" w:uiPriority="63" w:unhideWhenUsed="0"/>
+    <w:lsdException w:name="Medium Shading 2 Accent 6" w:semiHidden="0" w:uiPriority="64" w:unhideWhenUsed="0"/>
+    <w:lsdException w:name="Medium List 1 Accent 6" w:semiHidden="0" w:uiPriority="65" w:unhideWhenUsed="0"/>
+    <w:lsdException w:name="Medium List 2 Accent 6" w:semiHidden="0" w:uiPriority="66" w:unhideWhenUsed="0"/>
+    <w:lsdException w:name="Medium Grid 1 Accent 6" w:semiHidden="0" w:uiPriority="67" w:unhideWhenUsed="0"/>
+    <w:lsdException w:name="Medium Grid 2 Accent 6" w:semiHidden="0" w:uiPriority="68" w:unhideWhenUsed="0"/>
+    <w:lsdException w:name="Medium Grid 3 Accent 6" w:semiHidden="0" w:uiPriority="69" w:unhideWhenUsed="0"/>
+    <w:lsdException w:name="Dark List Accent 6" w:semiHidden="0" w:uiPriority="70" w:unhideWhenUsed="0"/>
+    <w:lsdException w:name="Colorful Shading Accent 6" w:semiHidden="0" w:uiPriority="71" w:unhideWhenUsed="0"/>
+    <w:lsdException w:name="Colorful List Accent 6" w:semiHidden="0" w:uiPriority="72" w:unhideWhenUsed="0"/>
+    <w:lsdException w:name="Colorful Grid Accent 6" w:semiHidden="0" w:uiPriority="73" w:unhideWhenUsed="0"/>
+    <w:lsdException w:name="Subtle Emphasis" w:semiHidden="0" w:uiPriority="19" w:unhideWhenUsed="0" w:qFormat="1"/>
+    <w:lsdException w:name="Intense Emphasis" w:semiHidden="0" w:uiPriority="21" w:unhideWhenUsed="0" w:qFormat="1"/>
+    <w:lsdException w:name="Subtle Reference" w:semiHidden="0" w:uiPriority="31" w:unhideWhenUsed="0" w:qFormat="1"/>
+    <w:lsdException w:name="Intense Reference" w:semiHidden="0" w:uiPriority="32" w:unhideWhenUsed="0" w:qFormat="1"/>
+    <w:lsdException w:name="Book Title" w:semiHidden="0" w:uiPriority="33" w:unhideWhenUsed="0" w:qFormat="1"/>
+    <w:lsdException w:name="Bibliography" w:uiPriority="37"/>
+    <w:lsdException w:name="TOC Heading" w:uiPriority="39" w:qFormat="1"/>
   </w:latentStyles>
   <w:style w:type="paragraph" w:default="1" w:styleId="Normal">
     <w:name w:val="Normal"/>
@@ -2635,6 +2284,7 @@
     <w:basedOn w:val="TableNormal"/>
     <w:rsid w:val="0052414A"/>
     <w:tblPr>
+      <w:tblInd w:w="0" w:type="dxa"/>
       <w:tblBorders>
         <w:top w:val="single" w:sz="4" w:space="0" w:color="auto"/>
         <w:left w:val="single" w:sz="4" w:space="0" w:color="auto"/>
@@ -2643,6 +2293,260 @@
         <w:insideH w:val="single" w:sz="4" w:space="0" w:color="auto"/>
         <w:insideV w:val="single" w:sz="4" w:space="0" w:color="auto"/>
       </w:tblBorders>
+      <w:tblCellMar>
+        <w:top w:w="0" w:type="dxa"/>
+        <w:left w:w="108" w:type="dxa"/>
+        <w:bottom w:w="0" w:type="dxa"/>
+        <w:right w:w="108" w:type="dxa"/>
+      </w:tblCellMar>
+    </w:tblPr>
+  </w:style>
+</w:styles>
+</file>
+
+<file path=word/stylesWithEffects.xml><?xml version="1.0" encoding="utf-8"?>
+<w:styles xmlns:wpc="http://schemas.microsoft.com/office/word/2010/wordprocessingCanvas" xmlns:mc="http://schemas.openxmlformats.org/markup-compatibility/2006" xmlns:o="urn:schemas-microsoft-com:office:office" xmlns:r="http://schemas.openxmlformats.org/officeDocument/2006/relationships" xmlns:m="http://schemas.openxmlformats.org/officeDocument/2006/math" xmlns:v="urn:schemas-microsoft-com:vml" xmlns:wp14="http://schemas.microsoft.com/office/word/2010/wordprocessingDrawing" xmlns:wp="http://schemas.openxmlformats.org/drawingml/2006/wordprocessingDrawing" xmlns:w10="urn:schemas-microsoft-com:office:word" xmlns:w="http://schemas.openxmlformats.org/wordprocessingml/2006/main" xmlns:w14="http://schemas.microsoft.com/office/word/2010/wordml" xmlns:wpg="http://schemas.microsoft.com/office/word/2010/wordprocessingGroup" xmlns:wpi="http://schemas.microsoft.com/office/word/2010/wordprocessingInk" xmlns:wne="http://schemas.microsoft.com/office/word/2006/wordml" xmlns:wps="http://schemas.microsoft.com/office/word/2010/wordprocessingShape" mc:Ignorable="w14 wp14">
+  <w:docDefaults>
+    <w:rPrDefault>
+      <w:rPr>
+        <w:rFonts w:ascii="Times New Roman" w:eastAsia="Times New Roman" w:hAnsi="Times New Roman" w:cs="Times New Roman"/>
+        <w:lang w:val="id-ID" w:eastAsia="id-ID" w:bidi="ar-SA"/>
+      </w:rPr>
+    </w:rPrDefault>
+    <w:pPrDefault/>
+  </w:docDefaults>
+  <w:latentStyles w:defLockedState="0" w:defUIPriority="0" w:defSemiHidden="1" w:defUnhideWhenUsed="1" w:defQFormat="0" w:count="267">
+    <w:lsdException w:name="Normal" w:semiHidden="0" w:unhideWhenUsed="0" w:qFormat="1"/>
+    <w:lsdException w:name="heading 1" w:semiHidden="0" w:unhideWhenUsed="0" w:qFormat="1"/>
+    <w:lsdException w:name="heading 2" w:qFormat="1"/>
+    <w:lsdException w:name="heading 3" w:qFormat="1"/>
+    <w:lsdException w:name="heading 4" w:qFormat="1"/>
+    <w:lsdException w:name="heading 5" w:qFormat="1"/>
+    <w:lsdException w:name="heading 6" w:qFormat="1"/>
+    <w:lsdException w:name="heading 7" w:qFormat="1"/>
+    <w:lsdException w:name="heading 8" w:qFormat="1"/>
+    <w:lsdException w:name="heading 9" w:qFormat="1"/>
+    <w:lsdException w:name="caption" w:qFormat="1"/>
+    <w:lsdException w:name="table of authorities" w:semiHidden="0" w:unhideWhenUsed="0"/>
+    <w:lsdException w:name="List" w:semiHidden="0" w:unhideWhenUsed="0"/>
+    <w:lsdException w:name="List Bullet" w:semiHidden="0" w:unhideWhenUsed="0"/>
+    <w:lsdException w:name="Title" w:semiHidden="0" w:unhideWhenUsed="0" w:qFormat="1"/>
+    <w:lsdException w:name="List Continue 2" w:semiHidden="0" w:unhideWhenUsed="0"/>
+    <w:lsdException w:name="List Continue 3" w:semiHidden="0" w:unhideWhenUsed="0"/>
+    <w:lsdException w:name="List Continue 4" w:semiHidden="0" w:unhideWhenUsed="0"/>
+    <w:lsdException w:name="List Continue 5" w:semiHidden="0" w:unhideWhenUsed="0"/>
+    <w:lsdException w:name="Subtitle" w:semiHidden="0" w:unhideWhenUsed="0" w:qFormat="1"/>
+    <w:lsdException w:name="Strong" w:semiHidden="0" w:unhideWhenUsed="0" w:qFormat="1"/>
+    <w:lsdException w:name="Emphasis" w:semiHidden="0" w:unhideWhenUsed="0" w:qFormat="1"/>
+    <w:lsdException w:name="Balloon Text" w:semiHidden="0" w:unhideWhenUsed="0"/>
+    <w:lsdException w:name="Table Grid" w:semiHidden="0" w:unhideWhenUsed="0"/>
+    <w:lsdException w:name="Placeholder Text" w:uiPriority="99" w:unhideWhenUsed="0"/>
+    <w:lsdException w:name="No Spacing" w:semiHidden="0" w:uiPriority="1" w:unhideWhenUsed="0" w:qFormat="1"/>
+    <w:lsdException w:name="Light Shading" w:semiHidden="0" w:uiPriority="60" w:unhideWhenUsed="0"/>
+    <w:lsdException w:name="Light List" w:semiHidden="0" w:uiPriority="61" w:unhideWhenUsed="0"/>
+    <w:lsdException w:name="Light Grid" w:semiHidden="0" w:uiPriority="62" w:unhideWhenUsed="0"/>
+    <w:lsdException w:name="Medium Shading 1" w:semiHidden="0" w:uiPriority="63" w:unhideWhenUsed="0"/>
+    <w:lsdException w:name="Medium Shading 2" w:semiHidden="0" w:uiPriority="64" w:unhideWhenUsed="0"/>
+    <w:lsdException w:name="Medium List 1" w:semiHidden="0" w:uiPriority="65" w:unhideWhenUsed="0"/>
+    <w:lsdException w:name="Medium List 2" w:semiHidden="0" w:uiPriority="66" w:unhideWhenUsed="0"/>
+    <w:lsdException w:name="Medium Grid 1" w:semiHidden="0" w:uiPriority="67" w:unhideWhenUsed="0"/>
+    <w:lsdException w:name="Medium Grid 2" w:semiHidden="0" w:uiPriority="68" w:unhideWhenUsed="0"/>
+    <w:lsdException w:name="Medium Grid 3" w:semiHidden="0" w:uiPriority="69" w:unhideWhenUsed="0"/>
+    <w:lsdException w:name="Dark List" w:semiHidden="0" w:uiPriority="70" w:unhideWhenUsed="0"/>
+    <w:lsdException w:name="Colorful Shading" w:semiHidden="0" w:uiPriority="71" w:unhideWhenUsed="0"/>
+    <w:lsdException w:name="Colorful List" w:semiHidden="0" w:uiPriority="72" w:unhideWhenUsed="0"/>
+    <w:lsdException w:name="Colorful Grid" w:semiHidden="0" w:uiPriority="73" w:unhideWhenUsed="0"/>
+    <w:lsdException w:name="Light Shading Accent 1" w:semiHidden="0" w:uiPriority="60" w:unhideWhenUsed="0"/>
+    <w:lsdException w:name="Light List Accent 1" w:semiHidden="0" w:uiPriority="61" w:unhideWhenUsed="0"/>
+    <w:lsdException w:name="Light Grid Accent 1" w:semiHidden="0" w:uiPriority="62" w:unhideWhenUsed="0"/>
+    <w:lsdException w:name="Medium Shading 1 Accent 1" w:semiHidden="0" w:uiPriority="63" w:unhideWhenUsed="0"/>
+    <w:lsdException w:name="Medium Shading 2 Accent 1" w:semiHidden="0" w:uiPriority="64" w:unhideWhenUsed="0"/>
+    <w:lsdException w:name="Medium List 1 Accent 1" w:semiHidden="0" w:uiPriority="65" w:unhideWhenUsed="0"/>
+    <w:lsdException w:name="Revision" w:uiPriority="99" w:unhideWhenUsed="0"/>
+    <w:lsdException w:name="List Paragraph" w:semiHidden="0" w:uiPriority="34" w:unhideWhenUsed="0" w:qFormat="1"/>
+    <w:lsdException w:name="Quote" w:semiHidden="0" w:uiPriority="29" w:unhideWhenUsed="0" w:qFormat="1"/>
+    <w:lsdException w:name="Intense Quote" w:semiHidden="0" w:uiPriority="30" w:unhideWhenUsed="0" w:qFormat="1"/>
+    <w:lsdException w:name="Medium List 2 Accent 1" w:semiHidden="0" w:uiPriority="66" w:unhideWhenUsed="0"/>
+    <w:lsdException w:name="Medium Grid 1 Accent 1" w:semiHidden="0" w:uiPriority="67" w:unhideWhenUsed="0"/>
+    <w:lsdException w:name="Medium Grid 2 Accent 1" w:semiHidden="0" w:uiPriority="68" w:unhideWhenUsed="0"/>
+    <w:lsdException w:name="Medium Grid 3 Accent 1" w:semiHidden="0" w:uiPriority="69" w:unhideWhenUsed="0"/>
+    <w:lsdException w:name="Dark List Accent 1" w:semiHidden="0" w:uiPriority="70" w:unhideWhenUsed="0"/>
+    <w:lsdException w:name="Colorful Shading Accent 1" w:semiHidden="0" w:uiPriority="71" w:unhideWhenUsed="0"/>
+    <w:lsdException w:name="Colorful List Accent 1" w:semiHidden="0" w:uiPriority="72" w:unhideWhenUsed="0"/>
+    <w:lsdException w:name="Colorful Grid Accent 1" w:semiHidden="0" w:uiPriority="73" w:unhideWhenUsed="0"/>
+    <w:lsdException w:name="Light Shading Accent 2" w:semiHidden="0" w:uiPriority="60" w:unhideWhenUsed="0"/>
+    <w:lsdException w:name="Light List Accent 2" w:semiHidden="0" w:uiPriority="61" w:unhideWhenUsed="0"/>
+    <w:lsdException w:name="Light Grid Accent 2" w:semiHidden="0" w:uiPriority="62" w:unhideWhenUsed="0"/>
+    <w:lsdException w:name="Medium Shading 1 Accent 2" w:semiHidden="0" w:uiPriority="63" w:unhideWhenUsed="0"/>
+    <w:lsdException w:name="Medium Shading 2 Accent 2" w:semiHidden="0" w:uiPriority="64" w:unhideWhenUsed="0"/>
+    <w:lsdException w:name="Medium List 1 Accent 2" w:semiHidden="0" w:uiPriority="65" w:unhideWhenUsed="0"/>
+    <w:lsdException w:name="Medium List 2 Accent 2" w:semiHidden="0" w:uiPriority="66" w:unhideWhenUsed="0"/>
+    <w:lsdException w:name="Medium Grid 1 Accent 2" w:semiHidden="0" w:uiPriority="67" w:unhideWhenUsed="0"/>
+    <w:lsdException w:name="Medium Grid 2 Accent 2" w:semiHidden="0" w:uiPriority="68" w:unhideWhenUsed="0"/>
+    <w:lsdException w:name="Medium Grid 3 Accent 2" w:semiHidden="0" w:uiPriority="69" w:unhideWhenUsed="0"/>
+    <w:lsdException w:name="Dark List Accent 2" w:semiHidden="0" w:uiPriority="70" w:unhideWhenUsed="0"/>
+    <w:lsdException w:name="Colorful Shading Accent 2" w:semiHidden="0" w:uiPriority="71" w:unhideWhenUsed="0"/>
+    <w:lsdException w:name="Colorful List Accent 2" w:semiHidden="0" w:uiPriority="72" w:unhideWhenUsed="0"/>
+    <w:lsdException w:name="Colorful Grid Accent 2" w:semiHidden="0" w:uiPriority="73" w:unhideWhenUsed="0"/>
+    <w:lsdException w:name="Light Shading Accent 3" w:semiHidden="0" w:uiPriority="60" w:unhideWhenUsed="0"/>
+    <w:lsdException w:name="Light List Accent 3" w:semiHidden="0" w:uiPriority="61" w:unhideWhenUsed="0"/>
+    <w:lsdException w:name="Light Grid Accent 3" w:semiHidden="0" w:uiPriority="62" w:unhideWhenUsed="0"/>
+    <w:lsdException w:name="Medium Shading 1 Accent 3" w:semiHidden="0" w:uiPriority="63" w:unhideWhenUsed="0"/>
+    <w:lsdException w:name="Medium Shading 2 Accent 3" w:semiHidden="0" w:uiPriority="64" w:unhideWhenUsed="0"/>
+    <w:lsdException w:name="Medium List 1 Accent 3" w:semiHidden="0" w:uiPriority="65" w:unhideWhenUsed="0"/>
+    <w:lsdException w:name="Medium List 2 Accent 3" w:semiHidden="0" w:uiPriority="66" w:unhideWhenUsed="0"/>
+    <w:lsdException w:name="Medium Grid 1 Accent 3" w:semiHidden="0" w:uiPriority="67" w:unhideWhenUsed="0"/>
+    <w:lsdException w:name="Medium Grid 2 Accent 3" w:semiHidden="0" w:uiPriority="68" w:unhideWhenUsed="0"/>
+    <w:lsdException w:name="Medium Grid 3 Accent 3" w:semiHidden="0" w:uiPriority="69" w:unhideWhenUsed="0"/>
+    <w:lsdException w:name="Dark List Accent 3" w:semiHidden="0" w:uiPriority="70" w:unhideWhenUsed="0"/>
+    <w:lsdException w:name="Colorful Shading Accent 3" w:semiHidden="0" w:uiPriority="71" w:unhideWhenUsed="0"/>
+    <w:lsdException w:name="Colorful List Accent 3" w:semiHidden="0" w:uiPriority="72" w:unhideWhenUsed="0"/>
+    <w:lsdException w:name="Colorful Grid Accent 3" w:semiHidden="0" w:uiPriority="73" w:unhideWhenUsed="0"/>
+    <w:lsdException w:name="Light Shading Accent 4" w:semiHidden="0" w:uiPriority="60" w:unhideWhenUsed="0"/>
+    <w:lsdException w:name="Light List Accent 4" w:semiHidden="0" w:uiPriority="61" w:unhideWhenUsed="0"/>
+    <w:lsdException w:name="Light Grid Accent 4" w:semiHidden="0" w:uiPriority="62" w:unhideWhenUsed="0"/>
+    <w:lsdException w:name="Medium Shading 1 Accent 4" w:semiHidden="0" w:uiPriority="63" w:unhideWhenUsed="0"/>
+    <w:lsdException w:name="Medium Shading 2 Accent 4" w:semiHidden="0" w:uiPriority="64" w:unhideWhenUsed="0"/>
+    <w:lsdException w:name="Medium List 1 Accent 4" w:semiHidden="0" w:uiPriority="65" w:unhideWhenUsed="0"/>
+    <w:lsdException w:name="Medium List 2 Accent 4" w:semiHidden="0" w:uiPriority="66" w:unhideWhenUsed="0"/>
+    <w:lsdException w:name="Medium Grid 1 Accent 4" w:semiHidden="0" w:uiPriority="67" w:unhideWhenUsed="0"/>
+    <w:lsdException w:name="Medium Grid 2 Accent 4" w:semiHidden="0" w:uiPriority="68" w:unhideWhenUsed="0"/>
+    <w:lsdException w:name="Medium Grid 3 Accent 4" w:semiHidden="0" w:uiPriority="69" w:unhideWhenUsed="0"/>
+    <w:lsdException w:name="Dark List Accent 4" w:semiHidden="0" w:uiPriority="70" w:unhideWhenUsed="0"/>
+    <w:lsdException w:name="Colorful Shading Accent 4" w:semiHidden="0" w:uiPriority="71" w:unhideWhenUsed="0"/>
+    <w:lsdException w:name="Colorful List Accent 4" w:semiHidden="0" w:uiPriority="72" w:unhideWhenUsed="0"/>
+    <w:lsdException w:name="Colorful Grid Accent 4" w:semiHidden="0" w:uiPriority="73" w:unhideWhenUsed="0"/>
+    <w:lsdException w:name="Light Shading Accent 5" w:semiHidden="0" w:uiPriority="60" w:unhideWhenUsed="0"/>
+    <w:lsdException w:name="Light List Accent 5" w:semiHidden="0" w:uiPriority="61" w:unhideWhenUsed="0"/>
+    <w:lsdException w:name="Light Grid Accent 5" w:semiHidden="0" w:uiPriority="62" w:unhideWhenUsed="0"/>
+    <w:lsdException w:name="Medium Shading 1 Accent 5" w:semiHidden="0" w:uiPriority="63" w:unhideWhenUsed="0"/>
+    <w:lsdException w:name="Medium Shading 2 Accent 5" w:semiHidden="0" w:uiPriority="64" w:unhideWhenUsed="0"/>
+    <w:lsdException w:name="Medium List 1 Accent 5" w:semiHidden="0" w:uiPriority="65" w:unhideWhenUsed="0"/>
+    <w:lsdException w:name="Medium List 2 Accent 5" w:semiHidden="0" w:uiPriority="66" w:unhideWhenUsed="0"/>
+    <w:lsdException w:name="Medium Grid 1 Accent 5" w:semiHidden="0" w:uiPriority="67" w:unhideWhenUsed="0"/>
+    <w:lsdException w:name="Medium Grid 2 Accent 5" w:semiHidden="0" w:uiPriority="68" w:unhideWhenUsed="0"/>
+    <w:lsdException w:name="Medium Grid 3 Accent 5" w:semiHidden="0" w:uiPriority="69" w:unhideWhenUsed="0"/>
+    <w:lsdException w:name="Dark List Accent 5" w:semiHidden="0" w:uiPriority="70" w:unhideWhenUsed="0"/>
+    <w:lsdException w:name="Colorful Shading Accent 5" w:semiHidden="0" w:uiPriority="71" w:unhideWhenUsed="0"/>
+    <w:lsdException w:name="Colorful List Accent 5" w:semiHidden="0" w:uiPriority="72" w:unhideWhenUsed="0"/>
+    <w:lsdException w:name="Colorful Grid Accent 5" w:semiHidden="0" w:uiPriority="73" w:unhideWhenUsed="0"/>
+    <w:lsdException w:name="Light Shading Accent 6" w:semiHidden="0" w:uiPriority="60" w:unhideWhenUsed="0"/>
+    <w:lsdException w:name="Light List Accent 6" w:semiHidden="0" w:uiPriority="61" w:unhideWhenUsed="0"/>
+    <w:lsdException w:name="Light Grid Accent 6" w:semiHidden="0" w:uiPriority="62" w:unhideWhenUsed="0"/>
+    <w:lsdException w:name="Medium Shading 1 Accent 6" w:semiHidden="0" w:uiPriority="63" w:unhideWhenUsed="0"/>
+    <w:lsdException w:name="Medium Shading 2 Accent 6" w:semiHidden="0" w:uiPriority="64" w:unhideWhenUsed="0"/>
+    <w:lsdException w:name="Medium List 1 Accent 6" w:semiHidden="0" w:uiPriority="65" w:unhideWhenUsed="0"/>
+    <w:lsdException w:name="Medium List 2 Accent 6" w:semiHidden="0" w:uiPriority="66" w:unhideWhenUsed="0"/>
+    <w:lsdException w:name="Medium Grid 1 Accent 6" w:semiHidden="0" w:uiPriority="67" w:unhideWhenUsed="0"/>
+    <w:lsdException w:name="Medium Grid 2 Accent 6" w:semiHidden="0" w:uiPriority="68" w:unhideWhenUsed="0"/>
+    <w:lsdException w:name="Medium Grid 3 Accent 6" w:semiHidden="0" w:uiPriority="69" w:unhideWhenUsed="0"/>
+    <w:lsdException w:name="Dark List Accent 6" w:semiHidden="0" w:uiPriority="70" w:unhideWhenUsed="0"/>
+    <w:lsdException w:name="Colorful Shading Accent 6" w:semiHidden="0" w:uiPriority="71" w:unhideWhenUsed="0"/>
+    <w:lsdException w:name="Colorful List Accent 6" w:semiHidden="0" w:uiPriority="72" w:unhideWhenUsed="0"/>
+    <w:lsdException w:name="Colorful Grid Accent 6" w:semiHidden="0" w:uiPriority="73" w:unhideWhenUsed="0"/>
+    <w:lsdException w:name="Subtle Emphasis" w:semiHidden="0" w:uiPriority="19" w:unhideWhenUsed="0" w:qFormat="1"/>
+    <w:lsdException w:name="Intense Emphasis" w:semiHidden="0" w:uiPriority="21" w:unhideWhenUsed="0" w:qFormat="1"/>
+    <w:lsdException w:name="Subtle Reference" w:semiHidden="0" w:uiPriority="31" w:unhideWhenUsed="0" w:qFormat="1"/>
+    <w:lsdException w:name="Intense Reference" w:semiHidden="0" w:uiPriority="32" w:unhideWhenUsed="0" w:qFormat="1"/>
+    <w:lsdException w:name="Book Title" w:semiHidden="0" w:uiPriority="33" w:unhideWhenUsed="0" w:qFormat="1"/>
+    <w:lsdException w:name="Bibliography" w:uiPriority="37"/>
+    <w:lsdException w:name="TOC Heading" w:uiPriority="39" w:qFormat="1"/>
+  </w:latentStyles>
+  <w:style w:type="paragraph" w:default="1" w:styleId="Normal">
+    <w:name w:val="Normal"/>
+    <w:qFormat/>
+    <w:rsid w:val="004F3C52"/>
+    <w:rPr>
+      <w:sz w:val="24"/>
+      <w:szCs w:val="24"/>
+      <w:lang w:val="en-US" w:eastAsia="en-US"/>
+    </w:rPr>
+  </w:style>
+  <w:style w:type="character" w:default="1" w:styleId="DefaultParagraphFont">
+    <w:name w:val="Default Paragraph Font"/>
+    <w:uiPriority w:val="1"/>
+    <w:semiHidden/>
+    <w:unhideWhenUsed/>
+  </w:style>
+  <w:style w:type="table" w:default="1" w:styleId="TableNormal">
+    <w:name w:val="Normal Table"/>
+    <w:uiPriority w:val="99"/>
+    <w:semiHidden/>
+    <w:unhideWhenUsed/>
+    <w:tblPr>
+      <w:tblInd w:w="0" w:type="dxa"/>
+      <w:tblCellMar>
+        <w:top w:w="0" w:type="dxa"/>
+        <w:left w:w="108" w:type="dxa"/>
+        <w:bottom w:w="0" w:type="dxa"/>
+        <w:right w:w="108" w:type="dxa"/>
+      </w:tblCellMar>
+    </w:tblPr>
+  </w:style>
+  <w:style w:type="numbering" w:default="1" w:styleId="NoList">
+    <w:name w:val="No List"/>
+    <w:uiPriority w:val="99"/>
+    <w:semiHidden/>
+    <w:unhideWhenUsed/>
+  </w:style>
+  <w:style w:type="paragraph" w:styleId="BodyTextIndent">
+    <w:name w:val="Body Text Indent"/>
+    <w:basedOn w:val="Normal"/>
+    <w:link w:val="BodyTextIndentChar"/>
+    <w:rsid w:val="00794569"/>
+    <w:pPr>
+      <w:tabs>
+        <w:tab w:val="left" w:pos="600"/>
+      </w:tabs>
+      <w:ind w:left="600"/>
+      <w:jc w:val="both"/>
+    </w:pPr>
+    <w:rPr>
+      <w:sz w:val="22"/>
+      <w:szCs w:val="20"/>
+    </w:rPr>
+  </w:style>
+  <w:style w:type="character" w:customStyle="1" w:styleId="BodyTextIndentChar">
+    <w:name w:val="Body Text Indent Char"/>
+    <w:basedOn w:val="DefaultParagraphFont"/>
+    <w:link w:val="BodyTextIndent"/>
+    <w:rsid w:val="00794569"/>
+    <w:rPr>
+      <w:sz w:val="22"/>
+      <w:lang w:val="en-US" w:eastAsia="en-US"/>
+    </w:rPr>
+  </w:style>
+  <w:style w:type="paragraph" w:styleId="ListParagraph">
+    <w:name w:val="List Paragraph"/>
+    <w:basedOn w:val="Normal"/>
+    <w:uiPriority w:val="34"/>
+    <w:qFormat/>
+    <w:rsid w:val="00794569"/>
+    <w:pPr>
+      <w:ind w:left="720"/>
+      <w:contextualSpacing/>
+    </w:pPr>
+  </w:style>
+  <w:style w:type="table" w:styleId="TableGrid">
+    <w:name w:val="Table Grid"/>
+    <w:basedOn w:val="TableNormal"/>
+    <w:rsid w:val="0052414A"/>
+    <w:tblPr>
+      <w:tblInd w:w="0" w:type="dxa"/>
+      <w:tblBorders>
+        <w:top w:val="single" w:sz="4" w:space="0" w:color="auto"/>
+        <w:left w:val="single" w:sz="4" w:space="0" w:color="auto"/>
+        <w:bottom w:val="single" w:sz="4" w:space="0" w:color="auto"/>
+        <w:right w:val="single" w:sz="4" w:space="0" w:color="auto"/>
+        <w:insideH w:val="single" w:sz="4" w:space="0" w:color="auto"/>
+        <w:insideV w:val="single" w:sz="4" w:space="0" w:color="auto"/>
+      </w:tblBorders>
+      <w:tblCellMar>
+        <w:top w:w="0" w:type="dxa"/>
+        <w:left w:w="108" w:type="dxa"/>
+        <w:bottom w:w="0" w:type="dxa"/>
+        <w:right w:w="108" w:type="dxa"/>
+      </w:tblCellMar>
     </w:tblPr>
   </w:style>
 </w:styles>
@@ -2936,7 +2840,7 @@
 </file>
 
 <file path=customXml/itemProps1.xml><?xml version="1.0" encoding="utf-8"?>
-<ds:datastoreItem xmlns:ds="http://schemas.openxmlformats.org/officeDocument/2006/customXml" ds:itemID="{D703C7FE-789E-4307-B11A-78CC4C6AB521}">
+<ds:datastoreItem xmlns:ds="http://schemas.openxmlformats.org/officeDocument/2006/customXml" ds:itemID="{09BDCCFC-0452-4EB0-8371-E30F87802373}">
   <ds:schemaRefs>
     <ds:schemaRef ds:uri="http://schemas.openxmlformats.org/officeDocument/2006/bibliography"/>
   </ds:schemaRefs>

--- a/assets/buku_adm_keuangan/buku_kas_umum.docx
+++ b/assets/buku_adm_keuangan/buku_kas_umum.docx
@@ -375,13 +375,13 @@
       <w:tblGrid>
         <w:gridCol w:w="754"/>
         <w:gridCol w:w="1273"/>
-        <w:gridCol w:w="2131"/>
-        <w:gridCol w:w="2703"/>
-        <w:gridCol w:w="2214"/>
-        <w:gridCol w:w="2218"/>
-        <w:gridCol w:w="2214"/>
-        <w:gridCol w:w="2726"/>
-        <w:gridCol w:w="1875"/>
+        <w:gridCol w:w="2079"/>
+        <w:gridCol w:w="2718"/>
+        <w:gridCol w:w="2473"/>
+        <w:gridCol w:w="2526"/>
+        <w:gridCol w:w="2229"/>
+        <w:gridCol w:w="2740"/>
+        <w:gridCol w:w="1316"/>
       </w:tblGrid>
       <w:tr>
         <w:trPr>
@@ -389,7 +389,7 @@
         </w:trPr>
         <w:tc>
           <w:tcPr>
-            <w:tcW w:w="202" w:type="pct"/>
+            <w:tcW w:w="208" w:type="pct"/>
             <w:vAlign w:val="center"/>
           </w:tcPr>
           <w:p>
@@ -417,7 +417,7 @@
         </w:tc>
         <w:tc>
           <w:tcPr>
-            <w:tcW w:w="200" w:type="pct"/>
+            <w:tcW w:w="352" w:type="pct"/>
             <w:vAlign w:val="center"/>
           </w:tcPr>
           <w:p>
@@ -441,6 +441,64 @@
                 <w:bCs/>
               </w:rPr>
               <w:t>Tgl.</w:t>
+            </w:r>
+          </w:p>
+        </w:tc>
+        <w:tc>
+          <w:tcPr>
+            <w:tcW w:w="588" w:type="pct"/>
+            <w:vAlign w:val="center"/>
+          </w:tcPr>
+          <w:p>
+            <w:pPr>
+              <w:tabs>
+                <w:tab w:val="left" w:pos="900"/>
+                <w:tab w:val="left" w:pos="1440"/>
+                <w:tab w:val="left" w:pos="5580"/>
+                <w:tab w:val="left" w:pos="6408"/>
+                <w:tab w:val="left" w:pos="7560"/>
+              </w:tabs>
+              <w:jc w:val="center"/>
+              <w:rPr>
+                <w:rFonts w:ascii="Bookman Old Style" w:hAnsi="Bookman Old Style" w:cs="Arial"/>
+                <w:bCs/>
+              </w:rPr>
+            </w:pPr>
+            <w:r>
+              <w:rPr>
+                <w:rFonts w:ascii="Bookman Old Style" w:hAnsi="Bookman Old Style" w:cs="Arial"/>
+                <w:bCs/>
+              </w:rPr>
+              <w:t>KODE REKENING</w:t>
+            </w:r>
+          </w:p>
+        </w:tc>
+        <w:tc>
+          <w:tcPr>
+            <w:tcW w:w="746" w:type="pct"/>
+            <w:vAlign w:val="center"/>
+          </w:tcPr>
+          <w:p>
+            <w:pPr>
+              <w:tabs>
+                <w:tab w:val="left" w:pos="900"/>
+                <w:tab w:val="left" w:pos="1440"/>
+                <w:tab w:val="left" w:pos="5580"/>
+                <w:tab w:val="left" w:pos="6408"/>
+                <w:tab w:val="left" w:pos="7560"/>
+              </w:tabs>
+              <w:jc w:val="center"/>
+              <w:rPr>
+                <w:rFonts w:ascii="Bookman Old Style" w:hAnsi="Bookman Old Style" w:cs="Arial"/>
+                <w:bCs/>
+              </w:rPr>
+            </w:pPr>
+            <w:r>
+              <w:rPr>
+                <w:rFonts w:ascii="Bookman Old Style" w:hAnsi="Bookman Old Style" w:cs="Arial"/>
+                <w:bCs/>
+              </w:rPr>
+              <w:t>URAIAN</w:t>
             </w:r>
           </w:p>
         </w:tc>
@@ -469,13 +527,36 @@
                 <w:rFonts w:ascii="Bookman Old Style" w:hAnsi="Bookman Old Style" w:cs="Arial"/>
                 <w:bCs/>
               </w:rPr>
-              <w:t>KODE REKENING</w:t>
-            </w:r>
-          </w:p>
-        </w:tc>
-        <w:tc>
-          <w:tcPr>
-            <w:tcW w:w="769" w:type="pct"/>
+              <w:t>PENERIMAAN</w:t>
+            </w:r>
+          </w:p>
+          <w:p>
+            <w:pPr>
+              <w:tabs>
+                <w:tab w:val="left" w:pos="900"/>
+                <w:tab w:val="left" w:pos="1440"/>
+                <w:tab w:val="left" w:pos="5580"/>
+                <w:tab w:val="left" w:pos="6408"/>
+                <w:tab w:val="left" w:pos="7560"/>
+              </w:tabs>
+              <w:jc w:val="center"/>
+              <w:rPr>
+                <w:rFonts w:ascii="Bookman Old Style" w:hAnsi="Bookman Old Style" w:cs="Arial"/>
+                <w:bCs/>
+              </w:rPr>
+            </w:pPr>
+            <w:r>
+              <w:rPr>
+                <w:rFonts w:ascii="Bookman Old Style" w:hAnsi="Bookman Old Style" w:cs="Arial"/>
+                <w:bCs/>
+              </w:rPr>
+              <w:t>(Rp)</w:t>
+            </w:r>
+          </w:p>
+        </w:tc>
+        <w:tc>
+          <w:tcPr>
+            <w:tcW w:w="612" w:type="pct"/>
             <w:vAlign w:val="center"/>
           </w:tcPr>
           <w:p>
@@ -498,13 +579,36 @@
                 <w:rFonts w:ascii="Bookman Old Style" w:hAnsi="Bookman Old Style" w:cs="Arial"/>
                 <w:bCs/>
               </w:rPr>
-              <w:t>URAIAN</w:t>
-            </w:r>
-          </w:p>
-        </w:tc>
-        <w:tc>
-          <w:tcPr>
-            <w:tcW w:w="634" w:type="pct"/>
+              <w:t>PENGELUARAN</w:t>
+            </w:r>
+          </w:p>
+          <w:p>
+            <w:pPr>
+              <w:tabs>
+                <w:tab w:val="left" w:pos="900"/>
+                <w:tab w:val="left" w:pos="1440"/>
+                <w:tab w:val="left" w:pos="5580"/>
+                <w:tab w:val="left" w:pos="6408"/>
+                <w:tab w:val="left" w:pos="7560"/>
+              </w:tabs>
+              <w:jc w:val="center"/>
+              <w:rPr>
+                <w:rFonts w:ascii="Bookman Old Style" w:hAnsi="Bookman Old Style" w:cs="Arial"/>
+                <w:bCs/>
+              </w:rPr>
+            </w:pPr>
+            <w:r>
+              <w:rPr>
+                <w:rFonts w:ascii="Bookman Old Style" w:hAnsi="Bookman Old Style" w:cs="Arial"/>
+                <w:bCs/>
+              </w:rPr>
+              <w:t>(Rp)</w:t>
+            </w:r>
+          </w:p>
+        </w:tc>
+        <w:tc>
+          <w:tcPr>
+            <w:tcW w:w="611" w:type="pct"/>
             <w:vAlign w:val="center"/>
           </w:tcPr>
           <w:p>
@@ -527,9 +631,15 @@
                 <w:rFonts w:ascii="Bookman Old Style" w:hAnsi="Bookman Old Style" w:cs="Arial"/>
                 <w:bCs/>
               </w:rPr>
-              <w:t>PENERIMAAN</w:t>
-            </w:r>
-          </w:p>
+              <w:t>NO BUKTI</w:t>
+            </w:r>
+          </w:p>
+        </w:tc>
+        <w:tc>
+          <w:tcPr>
+            <w:tcW w:w="753" w:type="pct"/>
+            <w:vAlign w:val="center"/>
+          </w:tcPr>
           <w:p>
             <w:pPr>
               <w:tabs>
@@ -550,123 +660,13 @@
                 <w:rFonts w:ascii="Bookman Old Style" w:hAnsi="Bookman Old Style" w:cs="Arial"/>
                 <w:bCs/>
               </w:rPr>
-              <w:t>(Rp)</w:t>
-            </w:r>
-          </w:p>
-        </w:tc>
-        <w:tc>
-          <w:tcPr>
-            <w:tcW w:w="635" w:type="pct"/>
-            <w:vAlign w:val="center"/>
-          </w:tcPr>
-          <w:p>
-            <w:pPr>
-              <w:tabs>
-                <w:tab w:val="left" w:pos="900"/>
-                <w:tab w:val="left" w:pos="1440"/>
-                <w:tab w:val="left" w:pos="5580"/>
-                <w:tab w:val="left" w:pos="6408"/>
-                <w:tab w:val="left" w:pos="7560"/>
-              </w:tabs>
-              <w:jc w:val="center"/>
-              <w:rPr>
-                <w:rFonts w:ascii="Bookman Old Style" w:hAnsi="Bookman Old Style" w:cs="Arial"/>
-                <w:bCs/>
-              </w:rPr>
-            </w:pPr>
-            <w:r>
-              <w:rPr>
-                <w:rFonts w:ascii="Bookman Old Style" w:hAnsi="Bookman Old Style" w:cs="Arial"/>
-                <w:bCs/>
-              </w:rPr>
-              <w:t>PENGELUARAN</w:t>
-            </w:r>
-          </w:p>
-          <w:p>
-            <w:pPr>
-              <w:tabs>
-                <w:tab w:val="left" w:pos="900"/>
-                <w:tab w:val="left" w:pos="1440"/>
-                <w:tab w:val="left" w:pos="5580"/>
-                <w:tab w:val="left" w:pos="6408"/>
-                <w:tab w:val="left" w:pos="7560"/>
-              </w:tabs>
-              <w:jc w:val="center"/>
-              <w:rPr>
-                <w:rFonts w:ascii="Bookman Old Style" w:hAnsi="Bookman Old Style" w:cs="Arial"/>
-                <w:bCs/>
-              </w:rPr>
-            </w:pPr>
-            <w:r>
-              <w:rPr>
-                <w:rFonts w:ascii="Bookman Old Style" w:hAnsi="Bookman Old Style" w:cs="Arial"/>
-                <w:bCs/>
-              </w:rPr>
-              <w:t>(Rp)</w:t>
-            </w:r>
-          </w:p>
-        </w:tc>
-        <w:tc>
-          <w:tcPr>
-            <w:tcW w:w="634" w:type="pct"/>
-            <w:vAlign w:val="center"/>
-          </w:tcPr>
-          <w:p>
-            <w:pPr>
-              <w:tabs>
-                <w:tab w:val="left" w:pos="900"/>
-                <w:tab w:val="left" w:pos="1440"/>
-                <w:tab w:val="left" w:pos="5580"/>
-                <w:tab w:val="left" w:pos="6408"/>
-                <w:tab w:val="left" w:pos="7560"/>
-              </w:tabs>
-              <w:jc w:val="center"/>
-              <w:rPr>
-                <w:rFonts w:ascii="Bookman Old Style" w:hAnsi="Bookman Old Style" w:cs="Arial"/>
-                <w:bCs/>
-              </w:rPr>
-            </w:pPr>
-            <w:r>
-              <w:rPr>
-                <w:rFonts w:ascii="Bookman Old Style" w:hAnsi="Bookman Old Style" w:cs="Arial"/>
-                <w:bCs/>
-              </w:rPr>
-              <w:t>NO BUKTI</w:t>
-            </w:r>
-          </w:p>
-        </w:tc>
-        <w:tc>
-          <w:tcPr>
-            <w:tcW w:w="775" w:type="pct"/>
-            <w:vAlign w:val="center"/>
-          </w:tcPr>
-          <w:p>
-            <w:pPr>
-              <w:tabs>
-                <w:tab w:val="left" w:pos="900"/>
-                <w:tab w:val="left" w:pos="1440"/>
-                <w:tab w:val="left" w:pos="5580"/>
-                <w:tab w:val="left" w:pos="6408"/>
-                <w:tab w:val="left" w:pos="7560"/>
-              </w:tabs>
-              <w:jc w:val="center"/>
-              <w:rPr>
-                <w:rFonts w:ascii="Bookman Old Style" w:hAnsi="Bookman Old Style" w:cs="Arial"/>
-                <w:bCs/>
-              </w:rPr>
-            </w:pPr>
-            <w:r>
-              <w:rPr>
-                <w:rFonts w:ascii="Bookman Old Style" w:hAnsi="Bookman Old Style" w:cs="Arial"/>
-                <w:bCs/>
-              </w:rPr>
               <w:t>JUMLAH PENGELUARAN KOMULATIF</w:t>
             </w:r>
           </w:p>
         </w:tc>
         <w:tc>
           <w:tcPr>
-            <w:tcW w:w="540" w:type="pct"/>
+            <w:tcW w:w="518" w:type="pct"/>
             <w:vAlign w:val="center"/>
           </w:tcPr>
           <w:p>
@@ -1335,26 +1335,206 @@
               </w:rPr>
               <w:t xml:space="preserve">Rp. </w:t>
             </w:r>
+            <w:r>
+              <w:rPr>
+                <w:bCs/>
+              </w:rPr>
+              <w:t>${</w:t>
+            </w:r>
+            <w:r>
+              <w:rPr>
+                <w:bCs/>
+              </w:rPr>
+              <w:t>saldo</w:t>
+            </w:r>
+            <w:r>
+              <w:rPr>
+                <w:bCs/>
+              </w:rPr>
+              <w:t>}</w:t>
+            </w:r>
+          </w:p>
+        </w:tc>
+      </w:tr>
+      <w:tr>
+        <w:tc>
+          <w:tcPr>
+            <w:tcW w:w="1" w:type="pct"/>
+            <w:gridSpan w:val="3"/>
+            <w:vAlign w:val="center"/>
+          </w:tcPr>
+          <w:p>
+            <w:pPr>
+              <w:tabs>
+                <w:tab w:val="left" w:pos="900"/>
+                <w:tab w:val="left" w:pos="1440"/>
+                <w:tab w:val="left" w:pos="5580"/>
+                <w:tab w:val="left" w:pos="6408"/>
+                <w:tab w:val="left" w:pos="7560"/>
+              </w:tabs>
+              <w:jc w:val="center"/>
+              <w:rPr>
+                <w:bCs/>
+              </w:rPr>
+            </w:pPr>
+            <w:r>
+              <w:rPr>
+                <w:bCs/>
+              </w:rPr>
+              <w:t>Jumlah</w:t>
+            </w:r>
+          </w:p>
+        </w:tc>
+        <w:tc>
+          <w:tcPr>
+            <w:tcW w:w="769" w:type="pct"/>
+          </w:tcPr>
+          <w:p>
+            <w:pPr>
+              <w:tabs>
+                <w:tab w:val="left" w:pos="900"/>
+                <w:tab w:val="left" w:pos="1440"/>
+                <w:tab w:val="left" w:pos="5580"/>
+                <w:tab w:val="left" w:pos="6408"/>
+                <w:tab w:val="left" w:pos="7560"/>
+              </w:tabs>
+              <w:jc w:val="both"/>
+              <w:rPr>
+                <w:bCs/>
+              </w:rPr>
+            </w:pPr>
+          </w:p>
+        </w:tc>
+        <w:tc>
+          <w:tcPr>
+            <w:tcW w:w="634" w:type="pct"/>
+          </w:tcPr>
+          <w:p>
+            <w:pPr>
+              <w:tabs>
+                <w:tab w:val="left" w:pos="900"/>
+                <w:tab w:val="left" w:pos="1440"/>
+                <w:tab w:val="left" w:pos="5580"/>
+                <w:tab w:val="left" w:pos="6408"/>
+                <w:tab w:val="left" w:pos="7560"/>
+              </w:tabs>
+              <w:jc w:val="both"/>
+              <w:rPr>
+                <w:bCs/>
+              </w:rPr>
+            </w:pPr>
+            <w:r>
+              <w:rPr>
+                <w:bCs/>
+              </w:rPr>
+              <w:t>Rp.</w:t>
+            </w:r>
+            <w:r>
+              <w:rPr>
+                <w:bCs/>
+              </w:rPr>
+              <w:t xml:space="preserve"> </w:t>
+            </w:r>
+            <w:r>
+              <w:rPr>
+                <w:bCs/>
+              </w:rPr>
+              <w:t>${jumlah_penerimaan}</w:t>
+            </w:r>
+          </w:p>
+        </w:tc>
+        <w:tc>
+          <w:tcPr>
+            <w:tcW w:w="635" w:type="pct"/>
+          </w:tcPr>
+          <w:p>
+            <w:pPr>
+              <w:tabs>
+                <w:tab w:val="left" w:pos="900"/>
+                <w:tab w:val="left" w:pos="1440"/>
+                <w:tab w:val="left" w:pos="5580"/>
+                <w:tab w:val="left" w:pos="6408"/>
+                <w:tab w:val="left" w:pos="7560"/>
+              </w:tabs>
+              <w:jc w:val="both"/>
+              <w:rPr>
+                <w:bCs/>
+              </w:rPr>
+            </w:pPr>
+            <w:r>
+              <w:rPr>
+                <w:bCs/>
+              </w:rPr>
+              <w:t>Rp.</w:t>
+            </w:r>
+            <w:r>
+              <w:rPr>
+                <w:bCs/>
+              </w:rPr>
+              <w:t xml:space="preserve"> ${jumlah_pengeluaran}</w:t>
+            </w:r>
             <w:bookmarkStart w:id="0" w:name="_GoBack"/>
             <w:bookmarkEnd w:id="0"/>
-            <w:r>
-              <w:rPr>
-                <w:bCs/>
-              </w:rPr>
-              <w:t>${</w:t>
-            </w:r>
-            <w:r>
-              <w:rPr>
-                <w:bCs/>
-              </w:rPr>
-              <w:t>saldo</w:t>
-            </w:r>
-            <w:r>
-              <w:rPr>
-                <w:bCs/>
-              </w:rPr>
-              <w:t>}</w:t>
-            </w:r>
+          </w:p>
+        </w:tc>
+        <w:tc>
+          <w:tcPr>
+            <w:tcW w:w="634" w:type="pct"/>
+          </w:tcPr>
+          <w:p>
+            <w:pPr>
+              <w:tabs>
+                <w:tab w:val="left" w:pos="900"/>
+                <w:tab w:val="left" w:pos="1440"/>
+                <w:tab w:val="left" w:pos="5580"/>
+                <w:tab w:val="left" w:pos="6408"/>
+                <w:tab w:val="left" w:pos="7560"/>
+              </w:tabs>
+              <w:jc w:val="both"/>
+              <w:rPr>
+                <w:bCs/>
+              </w:rPr>
+            </w:pPr>
+          </w:p>
+        </w:tc>
+        <w:tc>
+          <w:tcPr>
+            <w:tcW w:w="775" w:type="pct"/>
+          </w:tcPr>
+          <w:p>
+            <w:pPr>
+              <w:tabs>
+                <w:tab w:val="left" w:pos="900"/>
+                <w:tab w:val="left" w:pos="1440"/>
+                <w:tab w:val="left" w:pos="5580"/>
+                <w:tab w:val="left" w:pos="6408"/>
+                <w:tab w:val="left" w:pos="7560"/>
+              </w:tabs>
+              <w:jc w:val="both"/>
+              <w:rPr>
+                <w:bCs/>
+              </w:rPr>
+            </w:pPr>
+          </w:p>
+        </w:tc>
+        <w:tc>
+          <w:tcPr>
+            <w:tcW w:w="540" w:type="pct"/>
+          </w:tcPr>
+          <w:p>
+            <w:pPr>
+              <w:tabs>
+                <w:tab w:val="left" w:pos="900"/>
+                <w:tab w:val="left" w:pos="1440"/>
+                <w:tab w:val="left" w:pos="5580"/>
+                <w:tab w:val="left" w:pos="6408"/>
+                <w:tab w:val="left" w:pos="7560"/>
+              </w:tabs>
+              <w:jc w:val="both"/>
+              <w:rPr>
+                <w:bCs/>
+              </w:rPr>
+            </w:pPr>
           </w:p>
         </w:tc>
       </w:tr>
@@ -2840,7 +3020,7 @@
 </file>
 
 <file path=customXml/itemProps1.xml><?xml version="1.0" encoding="utf-8"?>
-<ds:datastoreItem xmlns:ds="http://schemas.openxmlformats.org/officeDocument/2006/customXml" ds:itemID="{09BDCCFC-0452-4EB0-8371-E30F87802373}">
+<ds:datastoreItem xmlns:ds="http://schemas.openxmlformats.org/officeDocument/2006/customXml" ds:itemID="{2144F5D8-36C4-41CC-A307-1A648CBDA662}">
   <ds:schemaRefs>
     <ds:schemaRef ds:uri="http://schemas.openxmlformats.org/officeDocument/2006/bibliography"/>
   </ds:schemaRefs>

--- a/assets/buku_adm_keuangan/buku_kas_umum.docx
+++ b/assets/buku_adm_keuangan/buku_kas_umum.docx
@@ -1473,8 +1473,6 @@
               </w:rPr>
               <w:t xml:space="preserve"> ${jumlah_pengeluaran}</w:t>
             </w:r>
-            <w:bookmarkStart w:id="0" w:name="_GoBack"/>
-            <w:bookmarkEnd w:id="0"/>
           </w:p>
         </w:tc>
         <w:tc>
@@ -1938,16 +1936,120 @@
         <w:rPr>
           <w:rFonts w:ascii="Tahoma" w:hAnsi="Tahoma" w:cs="Tahoma"/>
           <w:b/>
-          <w:u w:val="single"/>
         </w:rPr>
       </w:pPr>
       <w:r>
         <w:rPr>
           <w:rFonts w:ascii="Tahoma" w:hAnsi="Tahoma" w:cs="Tahoma"/>
           <w:b/>
-          <w:u w:val="single"/>
-        </w:rPr>
-        <w:t xml:space="preserve">                              </w:t>
+        </w:rPr>
+        <w:t>……………….</w:t>
+      </w:r>
+      <w:r>
+        <w:rPr>
+          <w:rFonts w:ascii="Tahoma" w:hAnsi="Tahoma" w:cs="Tahoma"/>
+          <w:b/>
+        </w:rPr>
+        <w:tab/>
+      </w:r>
+      <w:r>
+        <w:rPr>
+          <w:rFonts w:ascii="Tahoma" w:hAnsi="Tahoma" w:cs="Tahoma"/>
+          <w:b/>
+        </w:rPr>
+        <w:tab/>
+      </w:r>
+      <w:r>
+        <w:rPr>
+          <w:rFonts w:ascii="Tahoma" w:hAnsi="Tahoma" w:cs="Tahoma"/>
+          <w:b/>
+        </w:rPr>
+        <w:tab/>
+      </w:r>
+      <w:r>
+        <w:rPr>
+          <w:rFonts w:ascii="Tahoma" w:hAnsi="Tahoma" w:cs="Tahoma"/>
+          <w:b/>
+        </w:rPr>
+        <w:tab/>
+      </w:r>
+      <w:r>
+        <w:rPr>
+          <w:rFonts w:ascii="Tahoma" w:hAnsi="Tahoma" w:cs="Tahoma"/>
+          <w:b/>
+        </w:rPr>
+        <w:tab/>
+      </w:r>
+      <w:r>
+        <w:rPr>
+          <w:rFonts w:ascii="Tahoma" w:hAnsi="Tahoma" w:cs="Tahoma"/>
+          <w:b/>
+        </w:rPr>
+        <w:tab/>
+      </w:r>
+      <w:r>
+        <w:rPr>
+          <w:rFonts w:ascii="Tahoma" w:hAnsi="Tahoma" w:cs="Tahoma"/>
+          <w:b/>
+        </w:rPr>
+        <w:tab/>
+      </w:r>
+      <w:r>
+        <w:rPr>
+          <w:rFonts w:ascii="Tahoma" w:hAnsi="Tahoma" w:cs="Tahoma"/>
+          <w:b/>
+        </w:rPr>
+        <w:tab/>
+      </w:r>
+      <w:r>
+        <w:rPr>
+          <w:rFonts w:ascii="Tahoma" w:hAnsi="Tahoma" w:cs="Tahoma"/>
+          <w:b/>
+        </w:rPr>
+        <w:tab/>
+      </w:r>
+      <w:r>
+        <w:rPr>
+          <w:rFonts w:ascii="Tahoma" w:hAnsi="Tahoma" w:cs="Tahoma"/>
+          <w:b/>
+        </w:rPr>
+        <w:tab/>
+      </w:r>
+      <w:r>
+        <w:rPr>
+          <w:rFonts w:ascii="Tahoma" w:hAnsi="Tahoma" w:cs="Tahoma"/>
+          <w:b/>
+        </w:rPr>
+        <w:tab/>
+      </w:r>
+      <w:r>
+        <w:rPr>
+          <w:rFonts w:ascii="Tahoma" w:hAnsi="Tahoma" w:cs="Tahoma"/>
+          <w:b/>
+        </w:rPr>
+        <w:tab/>
+      </w:r>
+      <w:r>
+        <w:rPr>
+          <w:rFonts w:ascii="Tahoma" w:hAnsi="Tahoma" w:cs="Tahoma"/>
+          <w:b/>
+        </w:rPr>
+        <w:tab/>
+      </w:r>
+      <w:r>
+        <w:rPr>
+          <w:rFonts w:ascii="Tahoma" w:hAnsi="Tahoma" w:cs="Tahoma"/>
+          <w:b/>
+        </w:rPr>
+        <w:tab/>
+      </w:r>
+      <w:r>
+        <w:rPr>
+          <w:rFonts w:ascii="Tahoma" w:hAnsi="Tahoma" w:cs="Tahoma"/>
+          <w:b/>
+        </w:rPr>
+        <w:tab/>
+        <w:t>…………………….</w:t>
       </w:r>
       <w:r>
         <w:rPr>
@@ -2060,7 +2162,6 @@
           <w:b/>
           <w:bCs/>
           <w:color w:val="333333"/>
-          <w:u w:val="single"/>
           <w:shd w:val="clear" w:color="auto" w:fill="FFFFFF"/>
         </w:rPr>
         <w:t xml:space="preserve">                              </w:t>
@@ -2083,18 +2184,6 @@
           <w:rFonts w:ascii="Tahoma" w:hAnsi="Tahoma" w:cs="Tahoma"/>
           <w:b/>
           <w:u w:val="single"/>
-        </w:rPr>
-      </w:pPr>
-    </w:p>
-    <w:p>
-      <w:pPr>
-        <w:tabs>
-          <w:tab w:val="center" w:pos="-3402"/>
-          <w:tab w:val="left" w:pos="5529"/>
-        </w:tabs>
-        <w:rPr>
-          <w:rFonts w:ascii="Tahoma" w:hAnsi="Tahoma" w:cs="Tahoma"/>
-          <w:b/>
         </w:rPr>
       </w:pPr>
     </w:p>
@@ -2128,6 +2217,8 @@
           <w:b/>
         </w:rPr>
       </w:pPr>
+      <w:bookmarkStart w:id="0" w:name="_GoBack"/>
+      <w:bookmarkEnd w:id="0"/>
     </w:p>
     <w:sectPr>
       <w:pgSz w:w="20160" w:h="12240" w:orient="landscape" w:code="5"/>
@@ -3020,7 +3111,7 @@
 </file>
 
 <file path=customXml/itemProps1.xml><?xml version="1.0" encoding="utf-8"?>
-<ds:datastoreItem xmlns:ds="http://schemas.openxmlformats.org/officeDocument/2006/customXml" ds:itemID="{2144F5D8-36C4-41CC-A307-1A648CBDA662}">
+<ds:datastoreItem xmlns:ds="http://schemas.openxmlformats.org/officeDocument/2006/customXml" ds:itemID="{1D5AA730-91C2-426A-B21F-05F86516E956}">
   <ds:schemaRefs>
     <ds:schemaRef ds:uri="http://schemas.openxmlformats.org/officeDocument/2006/bibliography"/>
   </ds:schemaRefs>
